--- a/Misc/RepoTools.docx
+++ b/Misc/RepoTools.docx
@@ -57,25 +57,49 @@
         <w:t xml:space="preserve">This document describes </w:t>
       </w:r>
       <w:r>
-        <w:t>RepoTools -</w:t>
+        <w:t xml:space="preserve">RepoTools, which is </w:t>
+      </w:r>
+      <w:r>
+        <w:t xml:space="preserve">a set of command line </w:t>
+      </w:r>
+      <w:r>
+        <w:t>programs</w:t>
       </w:r>
       <w:r>
         <w:t xml:space="preserve"> </w:t>
       </w:r>
       <w:r>
-        <w:t xml:space="preserve">a set of command line </w:t>
-      </w:r>
-      <w:r>
-        <w:t>programs</w:t>
-      </w:r>
-      <w:r>
-        <w:t xml:space="preserve"> which are used to monitor and maintain the integrity of large sets of </w:t>
-      </w:r>
-      <w:r>
-        <w:t>file-based data</w:t>
-      </w:r>
-      <w:r>
-        <w:t xml:space="preserve">.  Over time, it is possible for files to become corrupted due to media, hardware, OS, or software failures.  </w:t>
+        <w:t>that can be</w:t>
+      </w:r>
+      <w:r>
+        <w:t xml:space="preserve"> used to </w:t>
+      </w:r>
+      <w:r>
+        <w:t>synchronize</w:t>
+      </w:r>
+      <w:r>
+        <w:t xml:space="preserve"> and </w:t>
+      </w:r>
+      <w:r>
+        <w:t>monitor</w:t>
+      </w:r>
+      <w:r>
+        <w:t xml:space="preserve"> the integrity of large sets of </w:t>
+      </w:r>
+      <w:r>
+        <w:t xml:space="preserve">file </w:t>
+      </w:r>
+      <w:r>
+        <w:t>based data</w:t>
+      </w:r>
+      <w:r>
+        <w:t>.  Ove</w:t>
+      </w:r>
+      <w:r>
+        <w:t>r time, it is possible for file data</w:t>
+      </w:r>
+      <w:r>
+        <w:t xml:space="preserve"> to become corrupted due to media, hardware, OS, or software failures.  </w:t>
       </w:r>
       <w:r>
         <w:t xml:space="preserve">In </w:t>
@@ -114,7 +138,7 @@
         <w:t>provide adequate protection</w:t>
       </w:r>
       <w:r>
-        <w:t xml:space="preserve">.  If the data integrity is not checked, then the corrupted </w:t>
+        <w:t xml:space="preserve">.  If the data integrity is not checked, corrupted </w:t>
       </w:r>
       <w:r>
         <w:t>files</w:t>
@@ -138,7 +162,13 @@
         <w:t>may become</w:t>
       </w:r>
       <w:r>
-        <w:t xml:space="preserve"> lost.  The software described provides a means to detect</w:t>
+        <w:t xml:space="preserve"> lost.  </w:t>
+      </w:r>
+      <w:r>
+        <w:t>RepoTools</w:t>
+      </w:r>
+      <w:r>
+        <w:t xml:space="preserve"> provides a means to detect</w:t>
       </w:r>
       <w:r>
         <w:t xml:space="preserve"> file corruption early and </w:t>
@@ -150,7 +180,13 @@
         <w:t>allow for the easy repair of problem</w:t>
       </w:r>
       <w:r>
-        <w:t>s when they are detected.</w:t>
+        <w:t xml:space="preserve">s when they </w:t>
+      </w:r>
+      <w:r>
+        <w:t>arise</w:t>
+      </w:r>
+      <w:r>
+        <w:t>.</w:t>
       </w:r>
     </w:p>
     <w:p>
@@ -173,13 +209,37 @@
         <w:t xml:space="preserve"> on repositories of data</w:t>
       </w:r>
       <w:r>
-        <w:t xml:space="preserve"> which are simply file system directory structures.  A repository is a directory of files and subdirectories which is associated with a m</w:t>
+        <w:t xml:space="preserve"> which are simply file system directory structures.  A repository is a directory of files and subdirectories which </w:t>
+      </w:r>
+      <w:r>
+        <w:t>are</w:t>
+      </w:r>
+      <w:r>
+        <w:t xml:space="preserve"> associated with a m</w:t>
       </w:r>
       <w:r>
         <w:t>anifest file that contains information about each file includin</w:t>
       </w:r>
       <w:r>
-        <w:t xml:space="preserve">g a hash of the file contents.  As files are added, changed, or removed from the repository the manifest file is updated </w:t>
+        <w:t>g a hash of the file contents</w:t>
+      </w:r>
+      <w:r>
+        <w:t xml:space="preserve"> and the last-modified time attribute of the file</w:t>
+      </w:r>
+      <w:r>
+        <w:t xml:space="preserve">.  As files are added, changed, or removed from the repository the manifest file </w:t>
+      </w:r>
+      <w:r>
+        <w:t>can be</w:t>
+      </w:r>
+      <w:r>
+        <w:t xml:space="preserve"> </w:t>
+      </w:r>
+      <w:r>
+        <w:t xml:space="preserve">easily </w:t>
+      </w:r>
+      <w:r>
+        <w:t xml:space="preserve">updated </w:t>
       </w:r>
       <w:r>
         <w:t>so that it</w:t>
@@ -202,7 +262,56 @@
         <w:jc w:val="both"/>
       </w:pPr>
       <w:r>
-        <w:t xml:space="preserve">Typically, the manifest file is stored just underneath the top level directory of the repository.  Because of this, the process of copying a repository is as simple as copying the directory structure to another location.  Once a repository has been copied, the integrity </w:t>
+        <w:t xml:space="preserve">Typically, the manifest file is stored just underneath the top level directory of the repository.  Because of this, the process of </w:t>
+      </w:r>
+      <w:r>
+        <w:t>duplicating</w:t>
+      </w:r>
+      <w:r>
+        <w:t xml:space="preserve"> a repository is as simple as copying </w:t>
+      </w:r>
+      <w:r>
+        <w:t>its</w:t>
+      </w:r>
+      <w:r>
+        <w:t xml:space="preserve"> director</w:t>
+      </w:r>
+      <w:r>
+        <w:t>y structure to another location while taking care to preserve the last-modified time attributes</w:t>
+      </w:r>
+      <w:r>
+        <w:t xml:space="preserve"> of the files</w:t>
+      </w:r>
+      <w:r>
+        <w:t xml:space="preserve">.  </w:t>
+      </w:r>
+      <w:r>
+        <w:t xml:space="preserve">Various tools such as </w:t>
+      </w:r>
+      <w:proofErr w:type="spellStart"/>
+      <w:r>
+        <w:t>Robocopy</w:t>
+      </w:r>
+      <w:proofErr w:type="spellEnd"/>
+      <w:r>
+        <w:t xml:space="preserve"> can </w:t>
+      </w:r>
+      <w:r>
+        <w:t>assist with the task of copying a repository</w:t>
+      </w:r>
+      <w:r>
+        <w:t xml:space="preserve">.  Alternatively, RepoTools can be used </w:t>
+      </w:r>
+      <w:r>
+        <w:t>to accomplish this quite easily and with some added benefits.</w:t>
+      </w:r>
+    </w:p>
+    <w:p>
+      <w:pPr>
+        <w:jc w:val="both"/>
+      </w:pPr>
+      <w:r>
+        <w:t xml:space="preserve">Once a repository has been copied, the integrity </w:t>
       </w:r>
       <w:r>
         <w:t xml:space="preserve">of the copy </w:t>
@@ -219,27 +328,57 @@
         <w:t>RepoTools provides facilities to keep a repository in sync with</w:t>
       </w:r>
       <w:r>
-        <w:t xml:space="preserve"> other copies that may exist.  At any time, it is possible to diff two repositories and </w:t>
+        <w:t xml:space="preserve"> other </w:t>
+      </w:r>
+      <w:r>
+        <w:t xml:space="preserve">repository </w:t>
+      </w:r>
+      <w:r>
+        <w:t xml:space="preserve">copies that may exist.  At any time, it is possible to diff two repositories and </w:t>
       </w:r>
       <w:r>
         <w:t xml:space="preserve">to </w:t>
       </w:r>
       <w:r>
-        <w:t>report on any files that have changed contents or any files that have been added or re</w:t>
-      </w:r>
-      <w:r>
-        <w:t>moved from either repository.  Various modes exist for synchronizing two repositories against each other.  In this way, it is possible to maintain reliable backup copies or mirrors of a repository.  If a repository is found to be damaged during an integrity check, it is possible to automa</w:t>
-      </w:r>
-      <w:r>
-        <w:t>tically repair the damaged repository with the contents of a copy.</w:t>
-      </w:r>
-    </w:p>
-    <w:p>
-      <w:pPr>
-        <w:jc w:val="both"/>
-      </w:pPr>
-      <w:r>
-        <w:t>Presently, there are three tools to support these operations:</w:t>
+        <w:t xml:space="preserve">report on any </w:t>
+      </w:r>
+      <w:r>
+        <w:t>files that have changed content</w:t>
+      </w:r>
+      <w:r>
+        <w:t xml:space="preserve"> or any files that have been added</w:t>
+      </w:r>
+      <w:r>
+        <w:t xml:space="preserve"> to</w:t>
+      </w:r>
+      <w:r>
+        <w:t xml:space="preserve"> or re</w:t>
+      </w:r>
+      <w:r>
+        <w:t xml:space="preserve">moved from either repository.  Various modes exist for synchronizing two repositories </w:t>
+      </w:r>
+      <w:r>
+        <w:t>with</w:t>
+      </w:r>
+      <w:r>
+        <w:t xml:space="preserve"> each other.  In this way, it is possible to maintain reliable backup copies or mirrors of a repository.  If a repository is found to be damaged during an integrity check, </w:t>
+      </w:r>
+      <w:r>
+        <w:t>then another copy may be used to efficiently repair or replace the original as needed.</w:t>
+      </w:r>
+    </w:p>
+    <w:p>
+      <w:pPr>
+        <w:jc w:val="both"/>
+      </w:pPr>
+      <w:r>
+        <w:t xml:space="preserve">Presently, there are </w:t>
+      </w:r>
+      <w:r>
+        <w:t>two</w:t>
+      </w:r>
+      <w:r>
+        <w:t xml:space="preserve"> tools to support these operations:</w:t>
       </w:r>
     </w:p>
     <w:p>
@@ -278,7 +417,31 @@
         <w:rPr>
           <w:rFonts w:cstheme="minorHAnsi"/>
         </w:rPr>
-        <w:t>when changes have been made.</w:t>
+        <w:t xml:space="preserve">when </w:t>
+      </w:r>
+      <w:r>
+        <w:rPr>
+          <w:rFonts w:cstheme="minorHAnsi"/>
+        </w:rPr>
+        <w:t xml:space="preserve">intentional </w:t>
+      </w:r>
+      <w:r>
+        <w:rPr>
+          <w:rFonts w:cstheme="minorHAnsi"/>
+        </w:rPr>
+        <w:t>changes have been made</w:t>
+      </w:r>
+      <w:r>
+        <w:rPr>
+          <w:rFonts w:cstheme="minorHAnsi"/>
+        </w:rPr>
+        <w:t xml:space="preserve"> to the files in the repository</w:t>
+      </w:r>
+      <w:r>
+        <w:rPr>
+          <w:rFonts w:cstheme="minorHAnsi"/>
+        </w:rPr>
+        <w:t>.</w:t>
       </w:r>
     </w:p>
     <w:p>
@@ -306,62 +469,62 @@
         <w:rPr>
           <w:rFonts w:cstheme="minorHAnsi"/>
         </w:rPr>
-        <w:t>RepoSync (rs) – this tool allows for the comparison and synchronization of a pair of repositories.  This includes diffing two repositories, migrating updates from one to the other, and repairing the contents of a damaged repository using the contents of another.</w:t>
-      </w:r>
-    </w:p>
-    <w:p>
-      <w:pPr>
-        <w:pStyle w:val="ListParagraph"/>
-        <w:rPr>
-          <w:rFonts w:cstheme="minorHAnsi"/>
-        </w:rPr>
-      </w:pPr>
-    </w:p>
-    <w:p>
-      <w:pPr>
-        <w:pStyle w:val="ListParagraph"/>
-        <w:jc w:val="both"/>
-        <w:rPr>
-          <w:rFonts w:cstheme="minorHAnsi"/>
-        </w:rPr>
-      </w:pPr>
-    </w:p>
-    <w:p>
-      <w:pPr>
-        <w:pStyle w:val="ListParagraph"/>
-        <w:numPr>
-          <w:ilvl w:val="0"/>
-          <w:numId w:val="2"/>
-        </w:numPr>
-        <w:jc w:val="both"/>
-        <w:rPr>
-          <w:rFonts w:cstheme="minorHAnsi"/>
-        </w:rPr>
-      </w:pPr>
-      <w:r>
-        <w:rPr>
-          <w:rFonts w:cstheme="minorHAnsi"/>
-        </w:rPr>
-        <w:t xml:space="preserve">RepoDaemon (red) </w:t>
-      </w:r>
-      <w:r>
-        <w:rPr>
-          <w:rFonts w:cstheme="minorHAnsi"/>
-        </w:rPr>
-        <w:t xml:space="preserve">– this </w:t>
-      </w:r>
-      <w:r>
-        <w:rPr>
-          <w:rFonts w:cstheme="minorHAnsi"/>
-          <w:i/>
-        </w:rPr>
-        <w:t>experimental</w:t>
-      </w:r>
-      <w:r>
-        <w:rPr>
-          <w:rFonts w:cstheme="minorHAnsi"/>
-        </w:rPr>
-        <w:t xml:space="preserve"> tool makes a repository available to RepoSync over a network via the HTTP protocol.  This tool is functional, but is described in this document.</w:t>
+        <w:lastRenderedPageBreak/>
+        <w:t xml:space="preserve">RepoSync (rs) – this tool </w:t>
+      </w:r>
+      <w:r>
+        <w:rPr>
+          <w:rFonts w:cstheme="minorHAnsi"/>
+        </w:rPr>
+        <w:t>provides the ability</w:t>
+      </w:r>
+      <w:r>
+        <w:rPr>
+          <w:rFonts w:cstheme="minorHAnsi"/>
+        </w:rPr>
+        <w:t xml:space="preserve"> </w:t>
+      </w:r>
+      <w:r>
+        <w:rPr>
+          <w:rFonts w:cstheme="minorHAnsi"/>
+        </w:rPr>
+        <w:t>to duplicate an existing repository, as well as functionality for the</w:t>
+      </w:r>
+      <w:r>
+        <w:rPr>
+          <w:rFonts w:cstheme="minorHAnsi"/>
+        </w:rPr>
+        <w:t xml:space="preserve"> comparison and synchronization </w:t>
+      </w:r>
+      <w:r>
+        <w:rPr>
+          <w:rFonts w:cstheme="minorHAnsi"/>
+        </w:rPr>
+        <w:t>between</w:t>
+      </w:r>
+      <w:r>
+        <w:rPr>
+          <w:rFonts w:cstheme="minorHAnsi"/>
+        </w:rPr>
+        <w:t xml:space="preserve"> a pair of repositories.  This inc</w:t>
+      </w:r>
+      <w:r>
+        <w:rPr>
+          <w:rFonts w:cstheme="minorHAnsi"/>
+        </w:rPr>
+        <w:t xml:space="preserve">ludes diffing two repositories and </w:t>
+      </w:r>
+      <w:r>
+        <w:rPr>
+          <w:rFonts w:cstheme="minorHAnsi"/>
+        </w:rPr>
+        <w:t>migrating updates from one to the other</w:t>
+      </w:r>
+      <w:r>
+        <w:rPr>
+          <w:rFonts w:cstheme="minorHAnsi"/>
+        </w:rPr>
+        <w:t>.</w:t>
       </w:r>
     </w:p>
     <w:p>
@@ -457,392 +620,99 @@
         <w:t xml:space="preserve"> tools, they should be installed by copying </w:t>
       </w:r>
       <w:r>
-        <w:t xml:space="preserve">the </w:t>
-      </w:r>
-      <w:proofErr w:type="spellStart"/>
-      <w:r>
-        <w:t>executables</w:t>
-      </w:r>
-      <w:proofErr w:type="spellEnd"/>
-      <w:r>
-        <w:t xml:space="preserve"> and associated .DLL files</w:t>
-      </w:r>
-      <w:r>
-        <w:t xml:space="preserve"> to a convenient location and setting the system PATH (or OS equivalent) so that th</w:t>
-      </w:r>
-      <w:bookmarkStart w:id="0" w:name="_GoBack"/>
-      <w:bookmarkEnd w:id="0"/>
-      <w:r>
-        <w:t>ey can be used from the command line.</w:t>
-      </w:r>
-    </w:p>
-    <w:p>
-      <w:pPr>
-        <w:jc w:val="both"/>
-      </w:pPr>
-      <w:r>
-        <w:t>While learning the usage of these tools it will be helpful to create a temporary repository of files that can be worked on without risk.  A directory of 20-50 small to medium sized files is ideal.</w:t>
-      </w:r>
-    </w:p>
-    <w:p>
-      <w:pPr>
-        <w:jc w:val="both"/>
-        <w:rPr>
-          <w:rFonts w:cstheme="minorHAnsi"/>
-        </w:rPr>
-      </w:pPr>
-      <w:r>
-        <w:t>Once the tools are installed, a</w:t>
-      </w:r>
-      <w:r>
-        <w:t xml:space="preserve"> repository can be created by preparing an initial directory </w:t>
-      </w:r>
-      <w:r>
-        <w:t xml:space="preserve">structure of files </w:t>
-      </w:r>
-      <w:r>
-        <w:t xml:space="preserve">and </w:t>
+        <w:t>the executables and associated .DLL files</w:t>
+      </w:r>
+      <w:r>
+        <w:t xml:space="preserve"> to a convenient location and setting the system PATH (or OS equivalent) so that they can be used from the command line.</w:t>
+      </w:r>
+    </w:p>
+    <w:p>
+      <w:pPr>
+        <w:jc w:val="both"/>
+      </w:pPr>
+      <w:r>
+        <w:t xml:space="preserve">While learning the usage of these tools it will be helpful to </w:t>
+      </w:r>
+      <w:r>
+        <w:t>prepare</w:t>
+      </w:r>
+      <w:r>
+        <w:t xml:space="preserve"> a </w:t>
+      </w:r>
+      <w:r>
+        <w:t>testing</w:t>
+      </w:r>
+      <w:r>
+        <w:t xml:space="preserve"> </w:t>
+      </w:r>
+      <w:r>
+        <w:t>directory</w:t>
+      </w:r>
+      <w:r>
+        <w:t xml:space="preserve"> of </w:t>
+      </w:r>
+      <w:r>
+        <w:t>data</w:t>
+      </w:r>
+      <w:r>
+        <w:t xml:space="preserve"> that can be worked o</w:t>
+      </w:r>
+      <w:r>
+        <w:t xml:space="preserve">n without risk.  A directory </w:t>
+      </w:r>
+      <w:r>
+        <w:t xml:space="preserve">structure containing </w:t>
+      </w:r>
+      <w:r>
+        <w:t>a set of</w:t>
+      </w:r>
+      <w:r>
+        <w:t xml:space="preserve"> </w:t>
+      </w:r>
+      <w:r>
+        <w:t>small to medium sized files is ideal</w:t>
+      </w:r>
+      <w:r>
+        <w:t xml:space="preserve"> for this purpose</w:t>
+      </w:r>
+      <w:r>
+        <w:t>.</w:t>
+      </w:r>
+      <w:r>
+        <w:t xml:space="preserve">  The directory structure may contain subdirectories and it may be located anywhere that access is permitted from within the file system.</w:t>
+      </w:r>
+      <w:r>
+        <w:t xml:space="preserve">  Note that locating a repository at the root directory of a file system may not be ideal because of special files or directories which might be restricted from normal user access.</w:t>
+      </w:r>
+    </w:p>
+    <w:p>
+      <w:pPr>
+        <w:jc w:val="both"/>
+        <w:rPr>
+          <w:rFonts w:cstheme="minorHAnsi"/>
+        </w:rPr>
+      </w:pPr>
+      <w:r>
+        <w:t xml:space="preserve">Once </w:t>
+      </w:r>
+      <w:r>
+        <w:t>RepoTools is</w:t>
+      </w:r>
+      <w:r>
+        <w:t xml:space="preserve"> installed, a</w:t>
+      </w:r>
+      <w:r>
+        <w:t xml:space="preserve"> repository can be created </w:t>
+      </w:r>
+      <w:r>
+        <w:t xml:space="preserve">from the testing data </w:t>
+      </w:r>
+      <w:r>
+        <w:t xml:space="preserve">by </w:t>
       </w:r>
       <w:r>
         <w:t xml:space="preserve">issuing the </w:t>
       </w:r>
-      <w:proofErr w:type="gramStart"/>
-      <w:r>
-        <w:rPr>
-          <w:rFonts w:ascii="Courier New" w:hAnsi="Courier New" w:cs="Courier New"/>
-        </w:rPr>
-        <w:t>rt</w:t>
-      </w:r>
-      <w:proofErr w:type="gramEnd"/>
-      <w:r>
-        <w:rPr>
-          <w:rFonts w:ascii="Courier New" w:hAnsi="Courier New" w:cs="Courier New"/>
-        </w:rPr>
-        <w:t xml:space="preserve"> </w:t>
-      </w:r>
-      <w:r>
-        <w:rPr>
-          <w:rFonts w:ascii="Courier New" w:hAnsi="Courier New" w:cs="Courier New"/>
-        </w:rPr>
-        <w:t>create</w:t>
-      </w:r>
-      <w:r>
-        <w:t xml:space="preserve"> </w:t>
-      </w:r>
-      <w:r>
-        <w:t>command from</w:t>
-      </w:r>
-      <w:r>
-        <w:t xml:space="preserve"> within the top level directory.  By default, the manifest file is named </w:t>
-      </w:r>
-      <w:r>
-        <w:rPr>
-          <w:rFonts w:ascii="Courier New" w:hAnsi="Courier New" w:cs="Courier New"/>
-        </w:rPr>
-        <w:t>.repositoryManifest</w:t>
-      </w:r>
-      <w:r>
-        <w:rPr>
-          <w:rFonts w:ascii="Courier New" w:hAnsi="Courier New" w:cs="Courier New"/>
-        </w:rPr>
-        <w:t>,</w:t>
-      </w:r>
-      <w:r>
-        <w:t xml:space="preserve"> and it is placed inside the top level directory of the repository.  When a repository is first created, the manifest file is empty.  This </w:t>
-      </w:r>
-      <w:r>
-        <w:t xml:space="preserve">can be confirmed by issuing the </w:t>
-      </w:r>
-      <w:proofErr w:type="gramStart"/>
-      <w:r>
-        <w:rPr>
-          <w:rFonts w:ascii="Courier New" w:hAnsi="Courier New" w:cs="Courier New"/>
-        </w:rPr>
-        <w:t>rt</w:t>
-      </w:r>
-      <w:proofErr w:type="gramEnd"/>
-      <w:r>
-        <w:rPr>
-          <w:rFonts w:ascii="Courier New" w:hAnsi="Courier New" w:cs="Courier New"/>
-        </w:rPr>
-        <w:t xml:space="preserve"> status</w:t>
-      </w:r>
-      <w:r>
-        <w:rPr>
-          <w:rFonts w:ascii="Courier New" w:hAnsi="Courier New" w:cs="Courier New"/>
-        </w:rPr>
-        <w:t xml:space="preserve"> </w:t>
-      </w:r>
-      <w:r>
-        <w:rPr>
-          <w:rFonts w:cstheme="minorHAnsi"/>
-        </w:rPr>
-        <w:t>command which will report a number of new files which aren’t being tracked in the manifest.  To complete the creati</w:t>
-      </w:r>
-      <w:r>
-        <w:rPr>
-          <w:rFonts w:cstheme="minorHAnsi"/>
-        </w:rPr>
-        <w:t xml:space="preserve">on of the repository, issue the </w:t>
-      </w:r>
-      <w:proofErr w:type="gramStart"/>
-      <w:r>
-        <w:rPr>
-          <w:rFonts w:ascii="Courier New" w:hAnsi="Courier New" w:cs="Courier New"/>
-        </w:rPr>
-        <w:t>r</w:t>
-      </w:r>
-      <w:r>
-        <w:rPr>
-          <w:rFonts w:ascii="Courier New" w:hAnsi="Courier New" w:cs="Courier New"/>
-        </w:rPr>
-        <w:t>t</w:t>
-      </w:r>
-      <w:proofErr w:type="gramEnd"/>
-      <w:r>
-        <w:rPr>
-          <w:rFonts w:ascii="Courier New" w:hAnsi="Courier New" w:cs="Courier New"/>
-        </w:rPr>
-        <w:t xml:space="preserve"> update</w:t>
-      </w:r>
-      <w:r>
-        <w:rPr>
-          <w:rFonts w:ascii="Courier New" w:hAnsi="Courier New" w:cs="Courier New"/>
-        </w:rPr>
-        <w:t xml:space="preserve"> </w:t>
-      </w:r>
-      <w:r>
-        <w:rPr>
-          <w:rFonts w:cstheme="minorHAnsi"/>
-        </w:rPr>
-        <w:t>command which will bring the manifest up to date with the contents of the repository.  Checking the status a second time</w:t>
-      </w:r>
-      <w:r>
-        <w:rPr>
-          <w:rFonts w:cstheme="minorHAnsi"/>
-        </w:rPr>
-        <w:t xml:space="preserve"> will show that there are no new files.</w:t>
-      </w:r>
-    </w:p>
-    <w:p>
-      <w:pPr>
-        <w:jc w:val="both"/>
-        <w:rPr>
-          <w:rFonts w:cstheme="minorHAnsi"/>
-        </w:rPr>
-      </w:pPr>
-      <w:r>
-        <w:rPr>
-          <w:rFonts w:cstheme="minorHAnsi"/>
-        </w:rPr>
-        <w:t xml:space="preserve">The </w:t>
-      </w:r>
-      <w:proofErr w:type="gramStart"/>
-      <w:r>
-        <w:rPr>
-          <w:rFonts w:ascii="Courier New" w:hAnsi="Courier New" w:cs="Courier New"/>
-        </w:rPr>
-        <w:t>rt</w:t>
-      </w:r>
-      <w:proofErr w:type="gramEnd"/>
-      <w:r>
-        <w:rPr>
-          <w:rFonts w:ascii="Courier New" w:hAnsi="Courier New" w:cs="Courier New"/>
-        </w:rPr>
-        <w:t xml:space="preserve"> status</w:t>
-      </w:r>
-      <w:r>
-        <w:rPr>
-          <w:rFonts w:cstheme="minorHAnsi"/>
-        </w:rPr>
-        <w:t xml:space="preserve"> performs a quick check comparing the last-modified dates and file sizes against the entries in the manifest.  In order to check the data integrity of the files, issue the </w:t>
-      </w:r>
-      <w:proofErr w:type="gramStart"/>
-      <w:r>
-        <w:rPr>
-          <w:rFonts w:ascii="Courier New" w:hAnsi="Courier New" w:cs="Courier New"/>
-        </w:rPr>
-        <w:t>rt</w:t>
-      </w:r>
-      <w:proofErr w:type="gramEnd"/>
-      <w:r>
-        <w:rPr>
-          <w:rFonts w:ascii="Courier New" w:hAnsi="Courier New" w:cs="Courier New"/>
-        </w:rPr>
-        <w:t xml:space="preserve"> validate</w:t>
-      </w:r>
-      <w:r>
-        <w:rPr>
-          <w:rFonts w:cstheme="minorHAnsi"/>
-        </w:rPr>
-        <w:t xml:space="preserve"> command which will compute the hash of each file in the repository and check it against the hash stored in the manifest.  This operation is more computationally intensive and will take longer than the status operation.</w:t>
-      </w:r>
-    </w:p>
-    <w:p>
-      <w:pPr>
-        <w:jc w:val="both"/>
-        <w:rPr>
-          <w:rFonts w:cstheme="minorHAnsi"/>
-        </w:rPr>
-      </w:pPr>
-      <w:r>
-        <w:rPr>
-          <w:rFonts w:cstheme="minorHAnsi"/>
-        </w:rPr>
-        <w:t xml:space="preserve">Issuing </w:t>
-      </w:r>
-      <w:proofErr w:type="gramStart"/>
-      <w:r>
-        <w:rPr>
-          <w:rFonts w:ascii="Courier New" w:hAnsi="Courier New" w:cs="Courier New"/>
-        </w:rPr>
-        <w:t>rt</w:t>
-      </w:r>
-      <w:proofErr w:type="gramEnd"/>
-      <w:r>
-        <w:rPr>
-          <w:rFonts w:ascii="Courier New" w:hAnsi="Courier New" w:cs="Courier New"/>
-        </w:rPr>
-        <w:t xml:space="preserve"> help</w:t>
-      </w:r>
-      <w:r>
-        <w:rPr>
-          <w:rFonts w:cstheme="minorHAnsi"/>
-        </w:rPr>
-        <w:t xml:space="preserve">, or simply </w:t>
-      </w:r>
-      <w:r>
-        <w:rPr>
-          <w:rFonts w:ascii="Courier New" w:hAnsi="Courier New" w:cs="Courier New"/>
-        </w:rPr>
-        <w:t>rt</w:t>
-      </w:r>
-      <w:r>
-        <w:rPr>
-          <w:rFonts w:cstheme="minorHAnsi"/>
-        </w:rPr>
-        <w:t xml:space="preserve"> will show the syntax and all of the commands and options that are available with the RepoTool command.</w:t>
-      </w:r>
-    </w:p>
-    <w:p>
-      <w:pPr>
-        <w:jc w:val="both"/>
-        <w:rPr>
-          <w:rFonts w:cstheme="minorHAnsi"/>
-        </w:rPr>
-      </w:pPr>
-      <w:r>
-        <w:rPr>
-          <w:rFonts w:cstheme="minorHAnsi"/>
-        </w:rPr>
-        <w:t xml:space="preserve">In order to see information about the repository, issue the </w:t>
-      </w:r>
-      <w:proofErr w:type="gramStart"/>
-      <w:r>
-        <w:rPr>
-          <w:rFonts w:ascii="Courier New" w:hAnsi="Courier New" w:cs="Courier New"/>
-        </w:rPr>
-        <w:t>rt</w:t>
-      </w:r>
-      <w:proofErr w:type="gramEnd"/>
-      <w:r>
-        <w:rPr>
-          <w:rFonts w:ascii="Courier New" w:hAnsi="Courier New" w:cs="Courier New"/>
-        </w:rPr>
-        <w:t xml:space="preserve"> info</w:t>
-      </w:r>
-      <w:r>
-        <w:rPr>
-          <w:rFonts w:cstheme="minorHAnsi"/>
-        </w:rPr>
-        <w:t xml:space="preserve"> command.  </w:t>
-      </w:r>
-      <w:r>
-        <w:rPr>
-          <w:rFonts w:cstheme="minorHAnsi"/>
-        </w:rPr>
-        <w:t xml:space="preserve">The GUID listed in the information identifies the repository.  Copies or mirrors of the repository will share the same GUID.  The last section of information </w:t>
-      </w:r>
-      <w:r>
-        <w:rPr>
-          <w:rFonts w:cstheme="minorHAnsi"/>
-        </w:rPr>
-        <w:t>lists regular expressions for filenames which will be ignored.  The filenames use UNIX-style regular expressions and pathnames (even when running under windows).  By default, the following expression is included in the ignore list:</w:t>
-      </w:r>
-    </w:p>
-    <w:p>
-      <w:pPr>
-        <w:jc w:val="both"/>
-        <w:rPr>
-          <w:rFonts w:ascii="Courier New" w:hAnsi="Courier New" w:cs="Courier New"/>
-        </w:rPr>
-      </w:pPr>
-      <w:r>
-        <w:rPr>
-          <w:rFonts w:ascii="Courier New" w:hAnsi="Courier New" w:cs="Courier New"/>
-        </w:rPr>
-        <w:t>^\./\.repositoryManifest$</w:t>
-      </w:r>
-    </w:p>
-    <w:p>
-      <w:pPr>
-        <w:jc w:val="both"/>
-        <w:rPr>
-          <w:rFonts w:cstheme="minorHAnsi"/>
-        </w:rPr>
-      </w:pPr>
-      <w:r>
-        <w:lastRenderedPageBreak/>
-        <w:t xml:space="preserve">The backward slash escapes special regex characters, so that this pattern matches </w:t>
-      </w:r>
-      <w:r>
-        <w:rPr>
-          <w:rFonts w:ascii="Courier New" w:hAnsi="Courier New" w:cs="Courier New"/>
-        </w:rPr>
-        <w:t>.\.repositoryManifest</w:t>
-      </w:r>
-      <w:r>
-        <w:rPr>
-          <w:rFonts w:cstheme="minorHAnsi"/>
-        </w:rPr>
-        <w:t xml:space="preserve"> exactly.  </w:t>
-      </w:r>
-      <w:proofErr w:type="gramStart"/>
-      <w:r>
-        <w:rPr>
-          <w:rFonts w:cstheme="minorHAnsi"/>
-        </w:rPr>
-        <w:t>The first ‘.’</w:t>
-      </w:r>
-      <w:proofErr w:type="gramEnd"/>
-      <w:r>
-        <w:rPr>
-          <w:rFonts w:cstheme="minorHAnsi"/>
-        </w:rPr>
-        <w:t xml:space="preserve"> Indicates the root of the repository, so this pattern will ignore the manifest file of the repository, which is appropriate.</w:t>
-      </w:r>
-    </w:p>
-    <w:p>
-      <w:pPr>
-        <w:jc w:val="both"/>
-        <w:rPr>
-          <w:rFonts w:cstheme="minorHAnsi"/>
-        </w:rPr>
-      </w:pPr>
-      <w:r>
-        <w:rPr>
-          <w:rFonts w:cstheme="minorHAnsi"/>
-        </w:rPr>
-        <w:t>Windows users might issue the following command:</w:t>
-      </w:r>
-    </w:p>
-    <w:p>
-      <w:pPr>
-        <w:jc w:val="both"/>
-        <w:rPr>
-          <w:rFonts w:ascii="Courier New" w:hAnsi="Courier New" w:cs="Courier New"/>
-        </w:rPr>
-      </w:pPr>
       <w:proofErr w:type="spellStart"/>
       <w:proofErr w:type="gramStart"/>
       <w:r>
@@ -857,257 +727,100 @@
         <w:rPr>
           <w:rFonts w:ascii="Courier New" w:hAnsi="Courier New" w:cs="Courier New"/>
         </w:rPr>
-        <w:t xml:space="preserve"> edit -ignore /Thumbs\.</w:t>
-      </w:r>
-      <w:proofErr w:type="spellStart"/>
-      <w:r>
-        <w:rPr>
-          <w:rFonts w:ascii="Courier New" w:hAnsi="Courier New" w:cs="Courier New"/>
-        </w:rPr>
-        <w:t>db</w:t>
-      </w:r>
-      <w:proofErr w:type="spellEnd"/>
-      <w:r>
-        <w:rPr>
-          <w:rFonts w:ascii="Courier New" w:hAnsi="Courier New" w:cs="Courier New"/>
-        </w:rPr>
-        <w:t>$</w:t>
-      </w:r>
-    </w:p>
-    <w:p>
-      <w:pPr>
-        <w:jc w:val="both"/>
-        <w:rPr>
-          <w:rFonts w:cstheme="minorHAnsi"/>
-        </w:rPr>
-      </w:pPr>
-      <w:proofErr w:type="gramStart"/>
-      <w:r>
-        <w:rPr>
-          <w:rFonts w:cstheme="minorHAnsi"/>
-        </w:rPr>
-        <w:t>which</w:t>
-      </w:r>
-      <w:proofErr w:type="gramEnd"/>
-      <w:r>
-        <w:rPr>
-          <w:rFonts w:cstheme="minorHAnsi"/>
-        </w:rPr>
-        <w:t xml:space="preserve"> edits the repository and adds an ignore pattern file pathnames that end with /</w:t>
-      </w:r>
-      <w:proofErr w:type="spellStart"/>
-      <w:r>
-        <w:rPr>
-          <w:rFonts w:ascii="Courier New" w:hAnsi="Courier New" w:cs="Courier New"/>
-        </w:rPr>
-        <w:t>Thumbs.db</w:t>
-      </w:r>
-      <w:proofErr w:type="spellEnd"/>
-      <w:r>
-        <w:rPr>
-          <w:rFonts w:cstheme="minorHAnsi"/>
-        </w:rPr>
-        <w:t xml:space="preserve">, which are </w:t>
-      </w:r>
-      <w:r>
-        <w:rPr>
-          <w:rFonts w:cstheme="minorHAnsi"/>
-        </w:rPr>
-        <w:t>thumbnail image cache files that are added by the operating system.</w:t>
-      </w:r>
-    </w:p>
-    <w:p>
-      <w:pPr>
-        <w:jc w:val="both"/>
-        <w:rPr>
-          <w:rFonts w:cstheme="minorHAnsi"/>
-        </w:rPr>
-      </w:pPr>
-      <w:r>
-        <w:rPr>
-          <w:rFonts w:cstheme="minorHAnsi"/>
-        </w:rPr>
-        <w:t xml:space="preserve">In cases where many repositories are being created with large numbers of ignore patterns, it may be inconvenient to add the ignore patterns to each new repository manifest.  In this case, it is possible to use a “manifest prototype” which will be used as a template for creating new manifests.  Simply create an empty manifest, add the ignore paths to that manifest, and copy the manifest into the same directory that contains the repository tool executable binaries.  Then rename the prototype manifest from </w:t>
-      </w:r>
-      <w:r>
-        <w:rPr>
-          <w:rFonts w:ascii="Courier New" w:hAnsi="Courier New" w:cs="Courier New"/>
-        </w:rPr>
-        <w:t>.</w:t>
-      </w:r>
-      <w:proofErr w:type="spellStart"/>
-      <w:r>
-        <w:rPr>
-          <w:rFonts w:ascii="Courier New" w:hAnsi="Courier New" w:cs="Courier New"/>
-        </w:rPr>
-        <w:t>repositoryManifest</w:t>
-      </w:r>
-      <w:proofErr w:type="spellEnd"/>
-      <w:r>
-        <w:rPr>
-          <w:rFonts w:cstheme="minorHAnsi"/>
-        </w:rPr>
-        <w:t xml:space="preserve"> to </w:t>
-      </w:r>
-      <w:r>
-        <w:rPr>
-          <w:rFonts w:ascii="Courier New" w:hAnsi="Courier New" w:cs="Courier New"/>
-        </w:rPr>
-        <w:t>.</w:t>
-      </w:r>
-      <w:proofErr w:type="spellStart"/>
-      <w:r>
-        <w:rPr>
-          <w:rFonts w:ascii="Courier New" w:hAnsi="Courier New" w:cs="Courier New"/>
-        </w:rPr>
-        <w:t>manifestPrototype</w:t>
-      </w:r>
-      <w:proofErr w:type="spellEnd"/>
-      <w:r>
-        <w:rPr>
-          <w:rFonts w:cstheme="minorHAnsi"/>
-        </w:rPr>
-        <w:t>, and all new manifests will be automatically populated with the ignore patterns</w:t>
-      </w:r>
-      <w:r>
-        <w:rPr>
-          <w:rFonts w:cstheme="minorHAnsi"/>
-        </w:rPr>
-        <w:t xml:space="preserve"> listed in the manifest prototype</w:t>
-      </w:r>
-      <w:r>
-        <w:rPr>
-          <w:rFonts w:cstheme="minorHAnsi"/>
-        </w:rPr>
-        <w:t>.</w:t>
-      </w:r>
-    </w:p>
-    <w:p>
-      <w:pPr>
-        <w:jc w:val="both"/>
-        <w:rPr>
-          <w:rFonts w:cstheme="minorHAnsi"/>
-        </w:rPr>
-      </w:pPr>
-      <w:r>
-        <w:rPr>
-          <w:rFonts w:cstheme="minorHAnsi"/>
-        </w:rPr>
-        <w:t xml:space="preserve">The edit command can be used in conjunction with the </w:t>
-      </w:r>
-      <w:r>
-        <w:rPr>
-          <w:rFonts w:ascii="Courier New" w:hAnsi="Courier New" w:cs="Courier New"/>
-        </w:rPr>
-        <w:t>–name</w:t>
-      </w:r>
-      <w:r>
-        <w:rPr>
-          <w:rFonts w:cstheme="minorHAnsi"/>
-        </w:rPr>
-        <w:t xml:space="preserve"> and </w:t>
-      </w:r>
-      <w:r>
-        <w:rPr>
-          <w:rFonts w:ascii="Courier New" w:hAnsi="Courier New" w:cs="Courier New"/>
-        </w:rPr>
-        <w:t>–description</w:t>
-      </w:r>
-      <w:r>
-        <w:rPr>
-          <w:rFonts w:cstheme="minorHAnsi"/>
-        </w:rPr>
-        <w:t xml:space="preserve"> options in order to provide a name and description for the contents of the repository.  These are optional, but when used they should be added when the repository is created so that they are propagated consistently as the repository is copied.</w:t>
-      </w:r>
-    </w:p>
-    <w:p>
-      <w:pPr>
-        <w:jc w:val="both"/>
-        <w:rPr>
-          <w:rFonts w:cstheme="minorHAnsi"/>
-        </w:rPr>
-      </w:pPr>
-      <w:r>
-        <w:rPr>
-          <w:rFonts w:cstheme="minorHAnsi"/>
-        </w:rPr>
-        <w:t xml:space="preserve">Rename a file in your manifest and issue the </w:t>
-      </w:r>
-      <w:proofErr w:type="gramStart"/>
-      <w:r>
-        <w:rPr>
-          <w:rFonts w:ascii="Courier New" w:hAnsi="Courier New" w:cs="Courier New"/>
-        </w:rPr>
-        <w:t>rt</w:t>
-      </w:r>
-      <w:proofErr w:type="gramEnd"/>
-      <w:r>
-        <w:rPr>
-          <w:rFonts w:ascii="Courier New" w:hAnsi="Courier New" w:cs="Courier New"/>
-        </w:rPr>
-        <w:t xml:space="preserve"> status</w:t>
-      </w:r>
-      <w:r>
-        <w:rPr>
-          <w:rFonts w:cstheme="minorHAnsi"/>
-        </w:rPr>
-        <w:t xml:space="preserve"> command.  The output should indicate that one file has been removed and one file has been added.  In some cases, it may be useful to identify when files have simply been moved</w:t>
-      </w:r>
-      <w:r>
-        <w:rPr>
-          <w:rFonts w:cstheme="minorHAnsi"/>
-        </w:rPr>
-        <w:t xml:space="preserve"> or renamed</w:t>
-      </w:r>
-      <w:r>
-        <w:rPr>
-          <w:rFonts w:cstheme="minorHAnsi"/>
-        </w:rPr>
-        <w:t xml:space="preserve">.  Using the </w:t>
-      </w:r>
-      <w:r>
-        <w:rPr>
-          <w:rFonts w:ascii="Courier New" w:hAnsi="Courier New" w:cs="Courier New"/>
-        </w:rPr>
-        <w:t>–</w:t>
-      </w:r>
-      <w:proofErr w:type="spellStart"/>
-      <w:r>
-        <w:rPr>
-          <w:rFonts w:ascii="Courier New" w:hAnsi="Courier New" w:cs="Courier New"/>
-        </w:rPr>
-        <w:t>trackMoves</w:t>
-      </w:r>
-      <w:proofErr w:type="spellEnd"/>
-      <w:r>
-        <w:rPr>
-          <w:rFonts w:cstheme="minorHAnsi"/>
-        </w:rPr>
-        <w:t xml:space="preserve"> option can provide this information at the expense of taking the time to compute has</w:t>
-      </w:r>
-      <w:r>
-        <w:rPr>
-          <w:rFonts w:cstheme="minorHAnsi"/>
-        </w:rPr>
-        <w:t>h</w:t>
-      </w:r>
-      <w:r>
-        <w:rPr>
-          <w:rFonts w:cstheme="minorHAnsi"/>
-        </w:rPr>
-        <w:t xml:space="preserve"> values for files that aren’t listed in the manifest.  </w:t>
-      </w:r>
-      <w:r>
-        <w:rPr>
-          <w:rFonts w:cstheme="minorHAnsi"/>
-        </w:rPr>
-        <w:t>To see this in action, issue</w:t>
-      </w:r>
-      <w:r>
-        <w:rPr>
-          <w:rFonts w:cstheme="minorHAnsi"/>
-        </w:rPr>
-        <w:t xml:space="preserve"> the </w:t>
+        <w:t xml:space="preserve"> </w:t>
+      </w:r>
+      <w:r>
+        <w:rPr>
+          <w:rFonts w:ascii="Courier New" w:hAnsi="Courier New" w:cs="Courier New"/>
+        </w:rPr>
+        <w:t>create</w:t>
+      </w:r>
+      <w:r>
+        <w:t xml:space="preserve"> </w:t>
+      </w:r>
+      <w:r>
+        <w:t>command from</w:t>
+      </w:r>
+      <w:r>
+        <w:t xml:space="preserve"> </w:t>
+      </w:r>
+      <w:r>
+        <w:t>the</w:t>
+      </w:r>
+      <w:r>
+        <w:t xml:space="preserve"> system shell or command prompt</w:t>
+      </w:r>
+      <w:r>
+        <w:t xml:space="preserve"> while inside </w:t>
+      </w:r>
+      <w:r>
+        <w:t xml:space="preserve">the top level </w:t>
+      </w:r>
+      <w:r>
+        <w:t xml:space="preserve">or root </w:t>
+      </w:r>
+      <w:r>
+        <w:t>directory</w:t>
+      </w:r>
+      <w:r>
+        <w:t xml:space="preserve"> of the file set</w:t>
+      </w:r>
+      <w:r>
+        <w:t xml:space="preserve">.  By default, the manifest file is named </w:t>
+      </w:r>
+      <w:r>
+        <w:rPr>
+          <w:rFonts w:ascii="Courier New" w:hAnsi="Courier New" w:cs="Courier New"/>
+        </w:rPr>
+        <w:t>.repositoryManifest</w:t>
+      </w:r>
+      <w:r>
+        <w:rPr>
+          <w:rFonts w:ascii="Courier New" w:hAnsi="Courier New" w:cs="Courier New"/>
+        </w:rPr>
+        <w:t>,</w:t>
+      </w:r>
+      <w:r>
+        <w:t xml:space="preserve"> and it is placed </w:t>
+      </w:r>
+      <w:r>
+        <w:t>at the root level of the</w:t>
+      </w:r>
+      <w:r>
+        <w:t xml:space="preserve"> repository</w:t>
+      </w:r>
+      <w:r>
+        <w:t xml:space="preserve"> when it is created</w:t>
+      </w:r>
+      <w:r>
+        <w:t xml:space="preserve">.  When a </w:t>
+      </w:r>
+      <w:r>
+        <w:t>manifest</w:t>
+      </w:r>
+      <w:r>
+        <w:t xml:space="preserve"> </w:t>
+      </w:r>
+      <w:r>
+        <w:t xml:space="preserve">file </w:t>
+      </w:r>
+      <w:r>
+        <w:t>is first cre</w:t>
+      </w:r>
+      <w:r>
+        <w:t xml:space="preserve">ated, </w:t>
+      </w:r>
+      <w:r>
+        <w:t xml:space="preserve">its file list is </w:t>
+      </w:r>
+      <w:r>
+        <w:t>empty and not up to date with the contents of the repository</w:t>
+      </w:r>
+      <w:r>
+        <w:t xml:space="preserve">.  This </w:t>
+      </w:r>
+      <w:r>
+        <w:t xml:space="preserve">can be confirmed by issuing the </w:t>
       </w:r>
       <w:proofErr w:type="spellStart"/>
       <w:proofErr w:type="gramStart"/>
@@ -1123,6 +836,1348 @@
         <w:rPr>
           <w:rFonts w:ascii="Courier New" w:hAnsi="Courier New" w:cs="Courier New"/>
         </w:rPr>
+        <w:t xml:space="preserve"> status</w:t>
+      </w:r>
+      <w:r>
+        <w:rPr>
+          <w:rFonts w:ascii="Courier New" w:hAnsi="Courier New" w:cs="Courier New"/>
+        </w:rPr>
+        <w:t xml:space="preserve"> </w:t>
+      </w:r>
+      <w:r>
+        <w:rPr>
+          <w:rFonts w:cstheme="minorHAnsi"/>
+        </w:rPr>
+        <w:t>command</w:t>
+      </w:r>
+      <w:r>
+        <w:rPr>
+          <w:rFonts w:cstheme="minorHAnsi"/>
+        </w:rPr>
+        <w:t xml:space="preserve">, again from the root level of the repository.  The status command will </w:t>
+      </w:r>
+      <w:r>
+        <w:rPr>
+          <w:rFonts w:cstheme="minorHAnsi"/>
+        </w:rPr>
+        <w:t>report a number of new files which aren’t being tracked in the manifest.  To complete the creati</w:t>
+      </w:r>
+      <w:r>
+        <w:rPr>
+          <w:rFonts w:cstheme="minorHAnsi"/>
+        </w:rPr>
+        <w:t xml:space="preserve">on of the repository, </w:t>
+      </w:r>
+      <w:r>
+        <w:rPr>
+          <w:rFonts w:cstheme="minorHAnsi"/>
+        </w:rPr>
+        <w:t xml:space="preserve">issue the </w:t>
+      </w:r>
+      <w:proofErr w:type="spellStart"/>
+      <w:proofErr w:type="gramStart"/>
+      <w:r>
+        <w:rPr>
+          <w:rFonts w:ascii="Courier New" w:hAnsi="Courier New" w:cs="Courier New"/>
+        </w:rPr>
+        <w:t>r</w:t>
+      </w:r>
+      <w:r>
+        <w:rPr>
+          <w:rFonts w:ascii="Courier New" w:hAnsi="Courier New" w:cs="Courier New"/>
+        </w:rPr>
+        <w:t>t</w:t>
+      </w:r>
+      <w:proofErr w:type="spellEnd"/>
+      <w:proofErr w:type="gramEnd"/>
+      <w:r>
+        <w:rPr>
+          <w:rFonts w:ascii="Courier New" w:hAnsi="Courier New" w:cs="Courier New"/>
+        </w:rPr>
+        <w:t xml:space="preserve"> update</w:t>
+      </w:r>
+      <w:r>
+        <w:rPr>
+          <w:rFonts w:ascii="Courier New" w:hAnsi="Courier New" w:cs="Courier New"/>
+        </w:rPr>
+        <w:t xml:space="preserve"> </w:t>
+      </w:r>
+      <w:r>
+        <w:rPr>
+          <w:rFonts w:cstheme="minorHAnsi"/>
+        </w:rPr>
+        <w:t>command which will bring the manifest up to date with the contents of the repository</w:t>
+      </w:r>
+      <w:r>
+        <w:rPr>
+          <w:rFonts w:cstheme="minorHAnsi"/>
+        </w:rPr>
+        <w:t xml:space="preserve"> directory</w:t>
+      </w:r>
+      <w:r>
+        <w:rPr>
+          <w:rFonts w:cstheme="minorHAnsi"/>
+        </w:rPr>
+        <w:t>.  Checking the status a second time</w:t>
+      </w:r>
+      <w:r>
+        <w:rPr>
+          <w:rFonts w:cstheme="minorHAnsi"/>
+        </w:rPr>
+        <w:t xml:space="preserve"> </w:t>
+      </w:r>
+      <w:r>
+        <w:rPr>
+          <w:rFonts w:cstheme="minorHAnsi"/>
+        </w:rPr>
+        <w:t xml:space="preserve">after the update </w:t>
+      </w:r>
+      <w:r>
+        <w:rPr>
+          <w:rFonts w:cstheme="minorHAnsi"/>
+        </w:rPr>
+        <w:t>will s</w:t>
+      </w:r>
+      <w:r>
+        <w:rPr>
+          <w:rFonts w:cstheme="minorHAnsi"/>
+        </w:rPr>
+        <w:t xml:space="preserve">how that there are no new files and </w:t>
+      </w:r>
+      <w:r>
+        <w:rPr>
+          <w:rFonts w:cstheme="minorHAnsi"/>
+        </w:rPr>
+        <w:t xml:space="preserve">that </w:t>
+      </w:r>
+      <w:r>
+        <w:rPr>
+          <w:rFonts w:cstheme="minorHAnsi"/>
+        </w:rPr>
+        <w:t>the manifest is up to date.</w:t>
+      </w:r>
+    </w:p>
+    <w:p>
+      <w:pPr>
+        <w:jc w:val="both"/>
+        <w:rPr>
+          <w:rFonts w:cstheme="minorHAnsi"/>
+        </w:rPr>
+      </w:pPr>
+      <w:r>
+        <w:rPr>
+          <w:rFonts w:cstheme="minorHAnsi"/>
+        </w:rPr>
+        <w:t xml:space="preserve">The </w:t>
+      </w:r>
+      <w:proofErr w:type="gramStart"/>
+      <w:r>
+        <w:rPr>
+          <w:rFonts w:ascii="Courier New" w:hAnsi="Courier New" w:cs="Courier New"/>
+        </w:rPr>
+        <w:t>rt</w:t>
+      </w:r>
+      <w:proofErr w:type="gramEnd"/>
+      <w:r>
+        <w:rPr>
+          <w:rFonts w:ascii="Courier New" w:hAnsi="Courier New" w:cs="Courier New"/>
+        </w:rPr>
+        <w:t xml:space="preserve"> status</w:t>
+      </w:r>
+      <w:r>
+        <w:rPr>
+          <w:rFonts w:cstheme="minorHAnsi"/>
+        </w:rPr>
+        <w:t xml:space="preserve"> performs a quick check </w:t>
+      </w:r>
+      <w:r>
+        <w:rPr>
+          <w:rFonts w:cstheme="minorHAnsi"/>
+        </w:rPr>
+        <w:t xml:space="preserve">by </w:t>
+      </w:r>
+      <w:r>
+        <w:rPr>
+          <w:rFonts w:cstheme="minorHAnsi"/>
+        </w:rPr>
+        <w:t xml:space="preserve">comparing the last-modified </w:t>
+      </w:r>
+      <w:r>
+        <w:rPr>
+          <w:rFonts w:cstheme="minorHAnsi"/>
+        </w:rPr>
+        <w:t>time attributes</w:t>
+      </w:r>
+      <w:r>
+        <w:rPr>
+          <w:rFonts w:cstheme="minorHAnsi"/>
+        </w:rPr>
+        <w:t xml:space="preserve"> and file sizes against the</w:t>
+      </w:r>
+      <w:r>
+        <w:rPr>
+          <w:rFonts w:cstheme="minorHAnsi"/>
+        </w:rPr>
+        <w:t>ir corresponding</w:t>
+      </w:r>
+      <w:r>
+        <w:rPr>
+          <w:rFonts w:cstheme="minorHAnsi"/>
+        </w:rPr>
+        <w:t xml:space="preserve"> entries in the manifest.  In order to check the </w:t>
+      </w:r>
+      <w:r>
+        <w:rPr>
+          <w:rFonts w:cstheme="minorHAnsi"/>
+        </w:rPr>
+        <w:t xml:space="preserve">actual </w:t>
+      </w:r>
+      <w:r>
+        <w:rPr>
+          <w:rFonts w:cstheme="minorHAnsi"/>
+        </w:rPr>
+        <w:t xml:space="preserve">data integrity of the files, issue the </w:t>
+      </w:r>
+      <w:proofErr w:type="gramStart"/>
+      <w:r>
+        <w:rPr>
+          <w:rFonts w:ascii="Courier New" w:hAnsi="Courier New" w:cs="Courier New"/>
+        </w:rPr>
+        <w:t>rt</w:t>
+      </w:r>
+      <w:proofErr w:type="gramEnd"/>
+      <w:r>
+        <w:rPr>
+          <w:rFonts w:ascii="Courier New" w:hAnsi="Courier New" w:cs="Courier New"/>
+        </w:rPr>
+        <w:t xml:space="preserve"> validate</w:t>
+      </w:r>
+      <w:r>
+        <w:rPr>
+          <w:rFonts w:cstheme="minorHAnsi"/>
+        </w:rPr>
+        <w:t xml:space="preserve"> command which will compute the hash of each file in the repository and check it against the hash stored in the manifest.  This operation is more computationally intensive and </w:t>
+      </w:r>
+      <w:r>
+        <w:rPr>
+          <w:rFonts w:cstheme="minorHAnsi"/>
+        </w:rPr>
+        <w:t xml:space="preserve">it </w:t>
+      </w:r>
+      <w:r>
+        <w:rPr>
+          <w:rFonts w:cstheme="minorHAnsi"/>
+        </w:rPr>
+        <w:t xml:space="preserve">will take longer </w:t>
+      </w:r>
+      <w:r>
+        <w:rPr>
+          <w:rFonts w:cstheme="minorHAnsi"/>
+        </w:rPr>
+        <w:t xml:space="preserve">to execute </w:t>
+      </w:r>
+      <w:r>
+        <w:rPr>
+          <w:rFonts w:cstheme="minorHAnsi"/>
+        </w:rPr>
+        <w:t>than the status operation.</w:t>
+      </w:r>
+    </w:p>
+    <w:p>
+      <w:pPr>
+        <w:jc w:val="both"/>
+        <w:rPr>
+          <w:rFonts w:cstheme="minorHAnsi"/>
+        </w:rPr>
+      </w:pPr>
+      <w:r>
+        <w:rPr>
+          <w:rFonts w:cstheme="minorHAnsi"/>
+        </w:rPr>
+        <w:t xml:space="preserve">Issuing </w:t>
+      </w:r>
+      <w:proofErr w:type="gramStart"/>
+      <w:r>
+        <w:rPr>
+          <w:rFonts w:ascii="Courier New" w:hAnsi="Courier New" w:cs="Courier New"/>
+        </w:rPr>
+        <w:t>rt</w:t>
+      </w:r>
+      <w:proofErr w:type="gramEnd"/>
+      <w:r>
+        <w:rPr>
+          <w:rFonts w:ascii="Courier New" w:hAnsi="Courier New" w:cs="Courier New"/>
+        </w:rPr>
+        <w:t xml:space="preserve"> help</w:t>
+      </w:r>
+      <w:r>
+        <w:rPr>
+          <w:rFonts w:cstheme="minorHAnsi"/>
+        </w:rPr>
+        <w:t xml:space="preserve">, or simply </w:t>
+      </w:r>
+      <w:r>
+        <w:rPr>
+          <w:rFonts w:ascii="Courier New" w:hAnsi="Courier New" w:cs="Courier New"/>
+        </w:rPr>
+        <w:t>rt</w:t>
+      </w:r>
+      <w:r>
+        <w:rPr>
+          <w:rFonts w:cstheme="minorHAnsi"/>
+        </w:rPr>
+        <w:t xml:space="preserve"> will show the syntax and all of the commands and options that are available with the RepoTool command.</w:t>
+      </w:r>
+    </w:p>
+    <w:p>
+      <w:pPr>
+        <w:jc w:val="both"/>
+        <w:rPr>
+          <w:rFonts w:cstheme="minorHAnsi"/>
+        </w:rPr>
+      </w:pPr>
+      <w:r>
+        <w:rPr>
+          <w:rFonts w:cstheme="minorHAnsi"/>
+        </w:rPr>
+        <w:lastRenderedPageBreak/>
+        <w:t xml:space="preserve">In order to see </w:t>
+      </w:r>
+      <w:r>
+        <w:rPr>
+          <w:rFonts w:cstheme="minorHAnsi"/>
+        </w:rPr>
+        <w:t xml:space="preserve">metadata and other </w:t>
+      </w:r>
+      <w:r>
+        <w:rPr>
+          <w:rFonts w:cstheme="minorHAnsi"/>
+        </w:rPr>
+        <w:t xml:space="preserve">information about the repository, issue the </w:t>
+      </w:r>
+      <w:proofErr w:type="gramStart"/>
+      <w:r>
+        <w:rPr>
+          <w:rFonts w:ascii="Courier New" w:hAnsi="Courier New" w:cs="Courier New"/>
+        </w:rPr>
+        <w:t>rt</w:t>
+      </w:r>
+      <w:proofErr w:type="gramEnd"/>
+      <w:r>
+        <w:rPr>
+          <w:rFonts w:ascii="Courier New" w:hAnsi="Courier New" w:cs="Courier New"/>
+        </w:rPr>
+        <w:t xml:space="preserve"> info</w:t>
+      </w:r>
+      <w:r>
+        <w:rPr>
+          <w:rFonts w:cstheme="minorHAnsi"/>
+        </w:rPr>
+        <w:t xml:space="preserve"> command.  </w:t>
+      </w:r>
+      <w:r>
+        <w:rPr>
+          <w:rFonts w:cstheme="minorHAnsi"/>
+        </w:rPr>
+        <w:t xml:space="preserve">The GUID listed in the information identifies the repository.  Copies or mirrors of </w:t>
+      </w:r>
+      <w:r>
+        <w:rPr>
+          <w:rFonts w:cstheme="minorHAnsi"/>
+        </w:rPr>
+        <w:t>this</w:t>
+      </w:r>
+      <w:r>
+        <w:rPr>
+          <w:rFonts w:cstheme="minorHAnsi"/>
+        </w:rPr>
+        <w:t xml:space="preserve"> repository will </w:t>
+      </w:r>
+      <w:r>
+        <w:rPr>
+          <w:rFonts w:cstheme="minorHAnsi"/>
+        </w:rPr>
+        <w:t>share the same GUID.</w:t>
+      </w:r>
+    </w:p>
+    <w:p>
+      <w:pPr>
+        <w:jc w:val="both"/>
+        <w:rPr>
+          <w:rFonts w:cstheme="minorHAnsi"/>
+        </w:rPr>
+      </w:pPr>
+      <w:r>
+        <w:rPr>
+          <w:rFonts w:cstheme="minorHAnsi"/>
+        </w:rPr>
+        <w:t xml:space="preserve">The </w:t>
+      </w:r>
+      <w:r>
+        <w:rPr>
+          <w:rFonts w:cstheme="minorHAnsi"/>
+        </w:rPr>
+        <w:t>final</w:t>
+      </w:r>
+      <w:r>
+        <w:rPr>
+          <w:rFonts w:cstheme="minorHAnsi"/>
+        </w:rPr>
+        <w:t xml:space="preserve"> section of information </w:t>
+      </w:r>
+      <w:r>
+        <w:rPr>
+          <w:rFonts w:cstheme="minorHAnsi"/>
+        </w:rPr>
+        <w:t>reported by the info command is a list</w:t>
+      </w:r>
+      <w:r>
+        <w:rPr>
+          <w:rFonts w:cstheme="minorHAnsi"/>
+        </w:rPr>
+        <w:t xml:space="preserve"> </w:t>
+      </w:r>
+      <w:r>
+        <w:rPr>
+          <w:rFonts w:cstheme="minorHAnsi"/>
+        </w:rPr>
+        <w:t>of patterns</w:t>
+      </w:r>
+      <w:r>
+        <w:rPr>
+          <w:rFonts w:cstheme="minorHAnsi"/>
+        </w:rPr>
+        <w:t xml:space="preserve"> which </w:t>
+      </w:r>
+      <w:r>
+        <w:rPr>
+          <w:rFonts w:cstheme="minorHAnsi"/>
+        </w:rPr>
+        <w:t xml:space="preserve">define file pathnames which </w:t>
+      </w:r>
+      <w:r>
+        <w:rPr>
+          <w:rFonts w:cstheme="minorHAnsi"/>
+        </w:rPr>
+        <w:t>will be ignored</w:t>
+      </w:r>
+      <w:r>
+        <w:rPr>
+          <w:rFonts w:cstheme="minorHAnsi"/>
+        </w:rPr>
+        <w:t xml:space="preserve"> and not processed as part of the repository.  The </w:t>
+      </w:r>
+      <w:r>
+        <w:rPr>
+          <w:rFonts w:cstheme="minorHAnsi"/>
+        </w:rPr>
+        <w:t>file</w:t>
+      </w:r>
+      <w:r>
+        <w:rPr>
+          <w:rFonts w:cstheme="minorHAnsi"/>
+        </w:rPr>
+        <w:t xml:space="preserve"> and </w:t>
+      </w:r>
+      <w:r>
+        <w:rPr>
+          <w:rFonts w:cstheme="minorHAnsi"/>
+        </w:rPr>
+        <w:t>directory structure</w:t>
+      </w:r>
+      <w:r>
+        <w:rPr>
+          <w:rFonts w:cstheme="minorHAnsi"/>
+        </w:rPr>
+        <w:t xml:space="preserve"> </w:t>
+      </w:r>
+      <w:r>
+        <w:rPr>
+          <w:rFonts w:cstheme="minorHAnsi"/>
+        </w:rPr>
+        <w:t xml:space="preserve">information </w:t>
+      </w:r>
+      <w:r>
+        <w:rPr>
+          <w:rFonts w:cstheme="minorHAnsi"/>
+        </w:rPr>
+        <w:t xml:space="preserve">contained within the manifest </w:t>
+      </w:r>
+      <w:r>
+        <w:rPr>
+          <w:rFonts w:cstheme="minorHAnsi"/>
+        </w:rPr>
+        <w:t>is</w:t>
+      </w:r>
+      <w:r>
+        <w:rPr>
+          <w:rFonts w:cstheme="minorHAnsi"/>
+        </w:rPr>
+        <w:t xml:space="preserve"> represented internally with UNIX-style path</w:t>
+      </w:r>
+      <w:r>
+        <w:rPr>
+          <w:rFonts w:cstheme="minorHAnsi"/>
+        </w:rPr>
+        <w:t>name</w:t>
+      </w:r>
+      <w:r>
+        <w:rPr>
+          <w:rFonts w:cstheme="minorHAnsi"/>
+        </w:rPr>
+        <w:t>s</w:t>
+      </w:r>
+      <w:r>
+        <w:rPr>
+          <w:rFonts w:cstheme="minorHAnsi"/>
+        </w:rPr>
+        <w:t xml:space="preserve">.  This is true </w:t>
+      </w:r>
+      <w:r>
+        <w:rPr>
+          <w:rFonts w:cstheme="minorHAnsi"/>
+        </w:rPr>
+        <w:t xml:space="preserve">even </w:t>
+      </w:r>
+      <w:r>
+        <w:rPr>
+          <w:rFonts w:cstheme="minorHAnsi"/>
+        </w:rPr>
+        <w:t>while</w:t>
+      </w:r>
+      <w:r>
+        <w:rPr>
+          <w:rFonts w:cstheme="minorHAnsi"/>
+        </w:rPr>
+        <w:t xml:space="preserve"> run</w:t>
+      </w:r>
+      <w:r>
+        <w:rPr>
+          <w:rFonts w:cstheme="minorHAnsi"/>
+        </w:rPr>
+        <w:t xml:space="preserve">ning under Windows, and </w:t>
+      </w:r>
+      <w:r>
+        <w:rPr>
+          <w:rFonts w:cstheme="minorHAnsi"/>
+        </w:rPr>
+        <w:t xml:space="preserve">it </w:t>
+      </w:r>
+      <w:r>
+        <w:rPr>
+          <w:rFonts w:cstheme="minorHAnsi"/>
+        </w:rPr>
+        <w:t>is intended to provide</w:t>
+      </w:r>
+      <w:r>
+        <w:rPr>
+          <w:rFonts w:cstheme="minorHAnsi"/>
+        </w:rPr>
+        <w:t xml:space="preserve"> cross-platform compatibility between repositories that are synchronized between different operating systems.</w:t>
+      </w:r>
+      <w:r>
+        <w:rPr>
+          <w:rFonts w:cstheme="minorHAnsi"/>
+        </w:rPr>
+        <w:t xml:space="preserve">  </w:t>
+      </w:r>
+      <w:r>
+        <w:rPr>
+          <w:rFonts w:cstheme="minorHAnsi"/>
+        </w:rPr>
+        <w:t xml:space="preserve">The list of ignore patterns </w:t>
+      </w:r>
+      <w:r>
+        <w:rPr>
+          <w:rFonts w:cstheme="minorHAnsi"/>
+        </w:rPr>
+        <w:t>contains</w:t>
+      </w:r>
+      <w:r>
+        <w:rPr>
+          <w:rFonts w:cstheme="minorHAnsi"/>
+        </w:rPr>
+        <w:t xml:space="preserve"> UNIX-style regular expressions </w:t>
+      </w:r>
+      <w:r>
+        <w:rPr>
+          <w:rFonts w:cstheme="minorHAnsi"/>
+        </w:rPr>
+        <w:t xml:space="preserve">which are intended </w:t>
+      </w:r>
+      <w:r>
+        <w:rPr>
+          <w:rFonts w:cstheme="minorHAnsi"/>
+        </w:rPr>
+        <w:t xml:space="preserve">to match these </w:t>
+      </w:r>
+      <w:r>
+        <w:rPr>
+          <w:rFonts w:cstheme="minorHAnsi"/>
+        </w:rPr>
+        <w:t xml:space="preserve">UNIX-style </w:t>
+      </w:r>
+      <w:r>
+        <w:rPr>
+          <w:rFonts w:cstheme="minorHAnsi"/>
+        </w:rPr>
+        <w:t>pathnames as they are stored internally.</w:t>
+      </w:r>
+      <w:r>
+        <w:rPr>
+          <w:rFonts w:cstheme="minorHAnsi"/>
+        </w:rPr>
+        <w:t xml:space="preserve">  </w:t>
+      </w:r>
+      <w:r>
+        <w:rPr>
+          <w:rFonts w:cstheme="minorHAnsi"/>
+        </w:rPr>
+        <w:t xml:space="preserve">By default, the following </w:t>
+      </w:r>
+      <w:r>
+        <w:rPr>
+          <w:rFonts w:cstheme="minorHAnsi"/>
+        </w:rPr>
+        <w:t xml:space="preserve">regular </w:t>
+      </w:r>
+      <w:r>
+        <w:rPr>
+          <w:rFonts w:cstheme="minorHAnsi"/>
+        </w:rPr>
+        <w:t>expression is included in the ignore list:</w:t>
+      </w:r>
+    </w:p>
+    <w:p>
+      <w:pPr>
+        <w:jc w:val="both"/>
+        <w:rPr>
+          <w:rFonts w:ascii="Courier New" w:hAnsi="Courier New" w:cs="Courier New"/>
+        </w:rPr>
+      </w:pPr>
+      <w:r>
+        <w:rPr>
+          <w:rFonts w:ascii="Courier New" w:hAnsi="Courier New" w:cs="Courier New"/>
+        </w:rPr>
+        <w:t>^\./\.repositoryManifest$</w:t>
+      </w:r>
+    </w:p>
+    <w:p>
+      <w:pPr>
+        <w:jc w:val="both"/>
+        <w:rPr>
+          <w:rFonts w:cstheme="minorHAnsi"/>
+        </w:rPr>
+      </w:pPr>
+      <w:r>
+        <w:t>This</w:t>
+      </w:r>
+      <w:r>
+        <w:t xml:space="preserve"> rather</w:t>
+      </w:r>
+      <w:r>
+        <w:t xml:space="preserve"> cryptic looking string could use some explanation.  </w:t>
+      </w:r>
+      <w:r>
+        <w:t>The “^” and “$” characters anchor the pattern to the beginning and ending of the string</w:t>
+      </w:r>
+      <w:r>
+        <w:t xml:space="preserve"> respectively</w:t>
+      </w:r>
+      <w:r>
+        <w:t xml:space="preserve">.  </w:t>
+      </w:r>
+      <w:r>
+        <w:t xml:space="preserve">The </w:t>
+      </w:r>
+      <w:r>
+        <w:t xml:space="preserve">“\” character </w:t>
+      </w:r>
+      <w:r>
+        <w:t xml:space="preserve">escapes special </w:t>
+      </w:r>
+      <w:r>
+        <w:t xml:space="preserve">pattern matching </w:t>
+      </w:r>
+      <w:r>
+        <w:t>c</w:t>
+      </w:r>
+      <w:r>
+        <w:t>haracters,</w:t>
+      </w:r>
+      <w:r>
+        <w:t xml:space="preserve"> like </w:t>
+      </w:r>
+      <w:r>
+        <w:t xml:space="preserve">the </w:t>
+      </w:r>
+      <w:r>
+        <w:t>“.”</w:t>
+      </w:r>
+      <w:r>
+        <w:t xml:space="preserve"> character</w:t>
+      </w:r>
+      <w:r>
+        <w:t xml:space="preserve">.  </w:t>
+      </w:r>
+      <w:r>
+        <w:t>The result is that this pattern</w:t>
+      </w:r>
+      <w:r>
+        <w:t xml:space="preserve"> </w:t>
+      </w:r>
+      <w:r>
+        <w:t>will match the path</w:t>
+      </w:r>
+      <w:r>
+        <w:t xml:space="preserve"> </w:t>
+      </w:r>
+      <w:r>
+        <w:t>“</w:t>
+      </w:r>
+      <w:r>
+        <w:rPr>
+          <w:rFonts w:ascii="Courier New" w:hAnsi="Courier New" w:cs="Courier New"/>
+        </w:rPr>
+        <w:t>./</w:t>
+      </w:r>
+      <w:r>
+        <w:rPr>
+          <w:rFonts w:ascii="Courier New" w:hAnsi="Courier New" w:cs="Courier New"/>
+        </w:rPr>
+        <w:t>.</w:t>
+      </w:r>
+      <w:proofErr w:type="spellStart"/>
+      <w:r>
+        <w:rPr>
+          <w:rFonts w:ascii="Courier New" w:hAnsi="Courier New" w:cs="Courier New"/>
+        </w:rPr>
+        <w:t>repositoryManifest</w:t>
+      </w:r>
+      <w:proofErr w:type="spellEnd"/>
+      <w:r>
+        <w:rPr>
+          <w:rFonts w:ascii="Courier New" w:hAnsi="Courier New" w:cs="Courier New"/>
+        </w:rPr>
+        <w:t>”</w:t>
+      </w:r>
+      <w:r>
+        <w:rPr>
+          <w:rFonts w:cstheme="minorHAnsi"/>
+        </w:rPr>
+        <w:t xml:space="preserve"> exactly.  The </w:t>
+      </w:r>
+      <w:r>
+        <w:rPr>
+          <w:rFonts w:cstheme="minorHAnsi"/>
+        </w:rPr>
+        <w:t>beginning</w:t>
+      </w:r>
+      <w:r>
+        <w:rPr>
+          <w:rFonts w:cstheme="minorHAnsi"/>
+        </w:rPr>
+        <w:t xml:space="preserve"> </w:t>
+      </w:r>
+      <w:r>
+        <w:rPr>
+          <w:rFonts w:cstheme="minorHAnsi"/>
+        </w:rPr>
+        <w:t>“</w:t>
+      </w:r>
+      <w:r>
+        <w:rPr>
+          <w:rFonts w:ascii="Courier New" w:hAnsi="Courier New" w:cs="Courier New"/>
+        </w:rPr>
+        <w:t>.</w:t>
+      </w:r>
+      <w:r>
+        <w:rPr>
+          <w:rFonts w:ascii="Courier New" w:hAnsi="Courier New" w:cs="Courier New"/>
+        </w:rPr>
+        <w:t>/</w:t>
+      </w:r>
+      <w:r>
+        <w:rPr>
+          <w:rFonts w:ascii="Courier New" w:hAnsi="Courier New" w:cs="Courier New"/>
+        </w:rPr>
+        <w:t>”</w:t>
+      </w:r>
+      <w:r>
+        <w:rPr>
+          <w:rFonts w:cstheme="minorHAnsi"/>
+        </w:rPr>
+        <w:t xml:space="preserve"> </w:t>
+      </w:r>
+      <w:r>
+        <w:rPr>
+          <w:rFonts w:cstheme="minorHAnsi"/>
+        </w:rPr>
+        <w:t xml:space="preserve">in the path </w:t>
+      </w:r>
+      <w:r>
+        <w:rPr>
+          <w:rFonts w:cstheme="minorHAnsi"/>
+        </w:rPr>
+        <w:t>i</w:t>
+      </w:r>
+      <w:r>
+        <w:rPr>
+          <w:rFonts w:cstheme="minorHAnsi"/>
+        </w:rPr>
+        <w:t xml:space="preserve">ndicates </w:t>
+      </w:r>
+      <w:r>
+        <w:rPr>
+          <w:rFonts w:cstheme="minorHAnsi"/>
+        </w:rPr>
+        <w:t>that the path is relative to the</w:t>
+      </w:r>
+      <w:r>
+        <w:rPr>
+          <w:rFonts w:cstheme="minorHAnsi"/>
+        </w:rPr>
+        <w:t xml:space="preserve"> root of the repository, so this pattern will ignore the manifest file </w:t>
+      </w:r>
+      <w:r>
+        <w:rPr>
+          <w:rFonts w:cstheme="minorHAnsi"/>
+        </w:rPr>
+        <w:t xml:space="preserve">which is located in the root directory </w:t>
+      </w:r>
+      <w:r>
+        <w:rPr>
+          <w:rFonts w:cstheme="minorHAnsi"/>
+        </w:rPr>
+        <w:t>of the repository, which is appropriate.</w:t>
+      </w:r>
+      <w:r>
+        <w:rPr>
+          <w:rFonts w:cstheme="minorHAnsi"/>
+        </w:rPr>
+        <w:t xml:space="preserve">  Other entries may be added to this list in order to ignore junk or temporary files which should not be tracked along with the actual repository contents</w:t>
+      </w:r>
+      <w:r>
+        <w:rPr>
+          <w:rFonts w:cstheme="minorHAnsi"/>
+        </w:rPr>
+        <w:t xml:space="preserve">.  </w:t>
+      </w:r>
+      <w:r>
+        <w:rPr>
+          <w:rFonts w:cstheme="minorHAnsi"/>
+        </w:rPr>
+        <w:t xml:space="preserve">For example, </w:t>
+      </w:r>
+      <w:r>
+        <w:rPr>
+          <w:rFonts w:cstheme="minorHAnsi"/>
+        </w:rPr>
+        <w:t>Windows users might issue the following command:</w:t>
+      </w:r>
+    </w:p>
+    <w:p>
+      <w:pPr>
+        <w:jc w:val="both"/>
+        <w:rPr>
+          <w:rFonts w:ascii="Courier New" w:hAnsi="Courier New" w:cs="Courier New"/>
+        </w:rPr>
+      </w:pPr>
+      <w:proofErr w:type="spellStart"/>
+      <w:proofErr w:type="gramStart"/>
+      <w:r>
+        <w:rPr>
+          <w:rFonts w:ascii="Courier New" w:hAnsi="Courier New" w:cs="Courier New"/>
+        </w:rPr>
+        <w:t>rt</w:t>
+      </w:r>
+      <w:proofErr w:type="spellEnd"/>
+      <w:proofErr w:type="gramEnd"/>
+      <w:r>
+        <w:rPr>
+          <w:rFonts w:ascii="Courier New" w:hAnsi="Courier New" w:cs="Courier New"/>
+        </w:rPr>
+        <w:t xml:space="preserve"> edit -ignore /Thumbs\.</w:t>
+      </w:r>
+      <w:proofErr w:type="spellStart"/>
+      <w:r>
+        <w:rPr>
+          <w:rFonts w:ascii="Courier New" w:hAnsi="Courier New" w:cs="Courier New"/>
+        </w:rPr>
+        <w:t>db</w:t>
+      </w:r>
+      <w:proofErr w:type="spellEnd"/>
+      <w:r>
+        <w:rPr>
+          <w:rFonts w:ascii="Courier New" w:hAnsi="Courier New" w:cs="Courier New"/>
+        </w:rPr>
+        <w:t>$</w:t>
+      </w:r>
+    </w:p>
+    <w:p>
+      <w:pPr>
+        <w:jc w:val="both"/>
+        <w:rPr>
+          <w:rFonts w:cstheme="minorHAnsi"/>
+        </w:rPr>
+      </w:pPr>
+      <w:r>
+        <w:rPr>
+          <w:rFonts w:cstheme="minorHAnsi"/>
+        </w:rPr>
+        <w:t>This</w:t>
+      </w:r>
+      <w:r>
+        <w:rPr>
+          <w:rFonts w:cstheme="minorHAnsi"/>
+        </w:rPr>
+        <w:t xml:space="preserve"> edits the repository </w:t>
+      </w:r>
+      <w:r>
+        <w:rPr>
+          <w:rFonts w:cstheme="minorHAnsi"/>
+        </w:rPr>
+        <w:t xml:space="preserve">manifest </w:t>
+      </w:r>
+      <w:r>
+        <w:rPr>
+          <w:rFonts w:cstheme="minorHAnsi"/>
+        </w:rPr>
+        <w:t xml:space="preserve">and adds an ignore pattern </w:t>
+      </w:r>
+      <w:r>
+        <w:rPr>
+          <w:rFonts w:cstheme="minorHAnsi"/>
+        </w:rPr>
+        <w:t xml:space="preserve">for </w:t>
+      </w:r>
+      <w:r>
+        <w:rPr>
+          <w:rFonts w:cstheme="minorHAnsi"/>
+        </w:rPr>
+        <w:t xml:space="preserve">file pathnames that end with </w:t>
+      </w:r>
+      <w:r>
+        <w:rPr>
+          <w:rFonts w:cstheme="minorHAnsi"/>
+        </w:rPr>
+        <w:t>“</w:t>
+      </w:r>
+      <w:r>
+        <w:rPr>
+          <w:rFonts w:cstheme="minorHAnsi"/>
+        </w:rPr>
+        <w:t>/</w:t>
+      </w:r>
+      <w:proofErr w:type="spellStart"/>
+      <w:r>
+        <w:rPr>
+          <w:rFonts w:ascii="Courier New" w:hAnsi="Courier New" w:cs="Courier New"/>
+        </w:rPr>
+        <w:t>Thumbs.db</w:t>
+      </w:r>
+      <w:proofErr w:type="spellEnd"/>
+      <w:r>
+        <w:rPr>
+          <w:rFonts w:ascii="Courier New" w:hAnsi="Courier New" w:cs="Courier New"/>
+        </w:rPr>
+        <w:t>”</w:t>
+      </w:r>
+      <w:r>
+        <w:rPr>
+          <w:rFonts w:cstheme="minorHAnsi"/>
+        </w:rPr>
+        <w:t xml:space="preserve">.  These </w:t>
+      </w:r>
+      <w:r>
+        <w:rPr>
+          <w:rFonts w:cstheme="minorHAnsi"/>
+        </w:rPr>
+        <w:t xml:space="preserve">are </w:t>
+      </w:r>
+      <w:r>
+        <w:rPr>
+          <w:rFonts w:cstheme="minorHAnsi"/>
+        </w:rPr>
+        <w:t xml:space="preserve">thumbnail image cache files that are </w:t>
+      </w:r>
+      <w:r>
+        <w:rPr>
+          <w:rFonts w:cstheme="minorHAnsi"/>
+        </w:rPr>
+        <w:t xml:space="preserve">sometimes </w:t>
+      </w:r>
+      <w:r>
+        <w:rPr>
+          <w:rFonts w:cstheme="minorHAnsi"/>
+        </w:rPr>
+        <w:t xml:space="preserve">added </w:t>
+      </w:r>
+      <w:r>
+        <w:rPr>
+          <w:rFonts w:cstheme="minorHAnsi"/>
+        </w:rPr>
+        <w:t xml:space="preserve">to directories </w:t>
+      </w:r>
+      <w:r>
+        <w:rPr>
+          <w:rFonts w:cstheme="minorHAnsi"/>
+        </w:rPr>
+        <w:t xml:space="preserve">by the </w:t>
+      </w:r>
+      <w:r>
+        <w:rPr>
+          <w:rFonts w:cstheme="minorHAnsi"/>
+        </w:rPr>
+        <w:t xml:space="preserve">Windows </w:t>
+      </w:r>
+      <w:r>
+        <w:rPr>
+          <w:rFonts w:cstheme="minorHAnsi"/>
+        </w:rPr>
+        <w:t>operating system.</w:t>
+      </w:r>
+    </w:p>
+    <w:p>
+      <w:pPr>
+        <w:jc w:val="both"/>
+        <w:rPr>
+          <w:rFonts w:cstheme="minorHAnsi"/>
+        </w:rPr>
+      </w:pPr>
+      <w:r>
+        <w:rPr>
+          <w:rFonts w:cstheme="minorHAnsi"/>
+        </w:rPr>
+        <w:t xml:space="preserve">In cases where many repositories are being created with large numbers of ignore patterns, it may be inconvenient to add the ignore patterns to each new repository manifest.  In this case, it is possible to use a “manifest prototype” which will be used as a template for creating new manifests.  Simply create an empty manifest, add the ignore paths to that manifest, and copy the manifest into the same directory that contains the repository tool executable binaries.  Then rename the manifest from </w:t>
+      </w:r>
+      <w:r>
+        <w:rPr>
+          <w:rFonts w:cstheme="minorHAnsi"/>
+        </w:rPr>
+        <w:t>“</w:t>
+      </w:r>
+      <w:r>
+        <w:rPr>
+          <w:rFonts w:ascii="Courier New" w:hAnsi="Courier New" w:cs="Courier New"/>
+        </w:rPr>
+        <w:t>.</w:t>
+      </w:r>
+      <w:proofErr w:type="spellStart"/>
+      <w:r>
+        <w:rPr>
+          <w:rFonts w:ascii="Courier New" w:hAnsi="Courier New" w:cs="Courier New"/>
+        </w:rPr>
+        <w:t>repositoryManifest</w:t>
+      </w:r>
+      <w:proofErr w:type="spellEnd"/>
+      <w:r>
+        <w:rPr>
+          <w:rFonts w:ascii="Courier New" w:hAnsi="Courier New" w:cs="Courier New"/>
+        </w:rPr>
+        <w:t>”</w:t>
+      </w:r>
+      <w:r>
+        <w:rPr>
+          <w:rFonts w:cstheme="minorHAnsi"/>
+        </w:rPr>
+        <w:t xml:space="preserve"> to </w:t>
+      </w:r>
+      <w:r>
+        <w:rPr>
+          <w:rFonts w:cstheme="minorHAnsi"/>
+        </w:rPr>
+        <w:t>“</w:t>
+      </w:r>
+      <w:r>
+        <w:rPr>
+          <w:rFonts w:ascii="Courier New" w:hAnsi="Courier New" w:cs="Courier New"/>
+        </w:rPr>
+        <w:t>.</w:t>
+      </w:r>
+      <w:proofErr w:type="spellStart"/>
+      <w:r>
+        <w:rPr>
+          <w:rFonts w:ascii="Courier New" w:hAnsi="Courier New" w:cs="Courier New"/>
+        </w:rPr>
+        <w:t>manifestPrototype</w:t>
+      </w:r>
+      <w:proofErr w:type="spellEnd"/>
+      <w:r>
+        <w:rPr>
+          <w:rFonts w:ascii="Courier New" w:hAnsi="Courier New" w:cs="Courier New"/>
+        </w:rPr>
+        <w:t>”</w:t>
+      </w:r>
+      <w:r>
+        <w:rPr>
+          <w:rFonts w:cstheme="minorHAnsi"/>
+        </w:rPr>
+        <w:t>, and all new</w:t>
+      </w:r>
+      <w:r>
+        <w:rPr>
+          <w:rFonts w:cstheme="minorHAnsi"/>
+        </w:rPr>
+        <w:t>ly created</w:t>
+      </w:r>
+      <w:r>
+        <w:rPr>
+          <w:rFonts w:cstheme="minorHAnsi"/>
+        </w:rPr>
+        <w:t xml:space="preserve"> manifests will be automatically populated with the ignore patterns</w:t>
+      </w:r>
+      <w:r>
+        <w:rPr>
+          <w:rFonts w:cstheme="minorHAnsi"/>
+        </w:rPr>
+        <w:t xml:space="preserve"> and other metadata (except GUID</w:t>
+      </w:r>
+      <w:r>
+        <w:rPr>
+          <w:rFonts w:cstheme="minorHAnsi"/>
+        </w:rPr>
+        <w:t>, name and description</w:t>
+      </w:r>
+      <w:r>
+        <w:rPr>
+          <w:rFonts w:cstheme="minorHAnsi"/>
+        </w:rPr>
+        <w:t>)</w:t>
+      </w:r>
+      <w:r>
+        <w:rPr>
+          <w:rFonts w:cstheme="minorHAnsi"/>
+        </w:rPr>
+        <w:t xml:space="preserve"> listed in the manifest prototype</w:t>
+      </w:r>
+      <w:r>
+        <w:rPr>
+          <w:rFonts w:cstheme="minorHAnsi"/>
+        </w:rPr>
+        <w:t>.</w:t>
+      </w:r>
+    </w:p>
+    <w:p>
+      <w:pPr>
+        <w:jc w:val="both"/>
+        <w:rPr>
+          <w:rFonts w:cstheme="minorHAnsi"/>
+        </w:rPr>
+      </w:pPr>
+      <w:r>
+        <w:rPr>
+          <w:rFonts w:cstheme="minorHAnsi"/>
+        </w:rPr>
+        <w:t>The edit command can</w:t>
+      </w:r>
+      <w:r>
+        <w:rPr>
+          <w:rFonts w:cstheme="minorHAnsi"/>
+        </w:rPr>
+        <w:t xml:space="preserve"> also</w:t>
+      </w:r>
+      <w:r>
+        <w:rPr>
+          <w:rFonts w:cstheme="minorHAnsi"/>
+        </w:rPr>
+        <w:t xml:space="preserve"> be used in conjunction with the </w:t>
+      </w:r>
+      <w:r>
+        <w:rPr>
+          <w:rFonts w:ascii="Courier New" w:hAnsi="Courier New" w:cs="Courier New"/>
+        </w:rPr>
+        <w:t>–name</w:t>
+      </w:r>
+      <w:r>
+        <w:rPr>
+          <w:rFonts w:cstheme="minorHAnsi"/>
+        </w:rPr>
+        <w:t xml:space="preserve"> and </w:t>
+      </w:r>
+      <w:r>
+        <w:rPr>
+          <w:rFonts w:ascii="Courier New" w:hAnsi="Courier New" w:cs="Courier New"/>
+        </w:rPr>
+        <w:t>–description</w:t>
+      </w:r>
+      <w:r>
+        <w:rPr>
+          <w:rFonts w:cstheme="minorHAnsi"/>
+        </w:rPr>
+        <w:t xml:space="preserve"> options in order to provide </w:t>
+      </w:r>
+      <w:r>
+        <w:rPr>
+          <w:rFonts w:cstheme="minorHAnsi"/>
+        </w:rPr>
+        <w:t>name and description</w:t>
+      </w:r>
+      <w:r>
+        <w:rPr>
+          <w:rFonts w:cstheme="minorHAnsi"/>
+        </w:rPr>
+        <w:t xml:space="preserve"> metadata</w:t>
+      </w:r>
+      <w:r>
+        <w:rPr>
+          <w:rFonts w:cstheme="minorHAnsi"/>
+        </w:rPr>
+        <w:t xml:space="preserve"> for the contents of the repository.  These are optional, but when used they should be added when the repository is </w:t>
+      </w:r>
+      <w:r>
+        <w:rPr>
+          <w:rFonts w:cstheme="minorHAnsi"/>
+        </w:rPr>
+        <w:t xml:space="preserve">fist </w:t>
+      </w:r>
+      <w:r>
+        <w:rPr>
+          <w:rFonts w:cstheme="minorHAnsi"/>
+        </w:rPr>
+        <w:t>created so that they are propagated consistently as the repository is copied.</w:t>
+      </w:r>
+    </w:p>
+    <w:p>
+      <w:pPr>
+        <w:jc w:val="both"/>
+        <w:rPr>
+          <w:rFonts w:cstheme="minorHAnsi"/>
+        </w:rPr>
+      </w:pPr>
+      <w:r>
+        <w:rPr>
+          <w:rFonts w:cstheme="minorHAnsi"/>
+        </w:rPr>
+        <w:lastRenderedPageBreak/>
+        <w:t xml:space="preserve">Rename a file in </w:t>
+      </w:r>
+      <w:r>
+        <w:rPr>
+          <w:rFonts w:cstheme="minorHAnsi"/>
+        </w:rPr>
+        <w:t>the</w:t>
+      </w:r>
+      <w:r>
+        <w:rPr>
+          <w:rFonts w:cstheme="minorHAnsi"/>
+        </w:rPr>
+        <w:t xml:space="preserve"> </w:t>
+      </w:r>
+      <w:r>
+        <w:rPr>
+          <w:rFonts w:cstheme="minorHAnsi"/>
+        </w:rPr>
+        <w:t>repository</w:t>
+      </w:r>
+      <w:r>
+        <w:rPr>
+          <w:rFonts w:cstheme="minorHAnsi"/>
+        </w:rPr>
+        <w:t xml:space="preserve"> and issue the </w:t>
+      </w:r>
+      <w:proofErr w:type="gramStart"/>
+      <w:r>
+        <w:rPr>
+          <w:rFonts w:ascii="Courier New" w:hAnsi="Courier New" w:cs="Courier New"/>
+        </w:rPr>
+        <w:t>rt</w:t>
+      </w:r>
+      <w:proofErr w:type="gramEnd"/>
+      <w:r>
+        <w:rPr>
+          <w:rFonts w:ascii="Courier New" w:hAnsi="Courier New" w:cs="Courier New"/>
+        </w:rPr>
+        <w:t xml:space="preserve"> status</w:t>
+      </w:r>
+      <w:r>
+        <w:rPr>
+          <w:rFonts w:cstheme="minorHAnsi"/>
+        </w:rPr>
+        <w:t xml:space="preserve"> command.  The output should indicate that one file has been removed and one file has been added.  In some cases, it may be useful to identify when files have simply been moved</w:t>
+      </w:r>
+      <w:r>
+        <w:rPr>
+          <w:rFonts w:cstheme="minorHAnsi"/>
+        </w:rPr>
+        <w:t xml:space="preserve"> or renamed</w:t>
+      </w:r>
+      <w:r>
+        <w:rPr>
+          <w:rFonts w:cstheme="minorHAnsi"/>
+        </w:rPr>
+        <w:t xml:space="preserve">.  Using the </w:t>
+      </w:r>
+      <w:r>
+        <w:rPr>
+          <w:rFonts w:ascii="Courier New" w:hAnsi="Courier New" w:cs="Courier New"/>
+        </w:rPr>
+        <w:t>–</w:t>
+      </w:r>
+      <w:proofErr w:type="spellStart"/>
+      <w:r>
+        <w:rPr>
+          <w:rFonts w:ascii="Courier New" w:hAnsi="Courier New" w:cs="Courier New"/>
+        </w:rPr>
+        <w:t>trackMoves</w:t>
+      </w:r>
+      <w:proofErr w:type="spellEnd"/>
+      <w:r>
+        <w:rPr>
+          <w:rFonts w:cstheme="minorHAnsi"/>
+        </w:rPr>
+        <w:t xml:space="preserve"> option can provide this information at the expense of taking the time to compute has</w:t>
+      </w:r>
+      <w:r>
+        <w:rPr>
+          <w:rFonts w:cstheme="minorHAnsi"/>
+        </w:rPr>
+        <w:t>h</w:t>
+      </w:r>
+      <w:r>
+        <w:rPr>
+          <w:rFonts w:cstheme="minorHAnsi"/>
+        </w:rPr>
+        <w:t xml:space="preserve"> values for files that are</w:t>
+      </w:r>
+      <w:r>
+        <w:rPr>
+          <w:rFonts w:cstheme="minorHAnsi"/>
+        </w:rPr>
+        <w:t xml:space="preserve"> no</w:t>
+      </w:r>
+      <w:r>
+        <w:rPr>
+          <w:rFonts w:cstheme="minorHAnsi"/>
+        </w:rPr>
+        <w:t xml:space="preserve">t listed in the manifest.  </w:t>
+      </w:r>
+      <w:r>
+        <w:rPr>
+          <w:rFonts w:cstheme="minorHAnsi"/>
+        </w:rPr>
+        <w:t>To see this in action, issue</w:t>
+      </w:r>
+      <w:r>
+        <w:rPr>
+          <w:rFonts w:cstheme="minorHAnsi"/>
+        </w:rPr>
+        <w:t xml:space="preserve"> the </w:t>
+      </w:r>
+      <w:proofErr w:type="spellStart"/>
+      <w:proofErr w:type="gramStart"/>
+      <w:r>
+        <w:rPr>
+          <w:rFonts w:ascii="Courier New" w:hAnsi="Courier New" w:cs="Courier New"/>
+        </w:rPr>
+        <w:t>rt</w:t>
+      </w:r>
+      <w:proofErr w:type="spellEnd"/>
+      <w:proofErr w:type="gramEnd"/>
+      <w:r>
+        <w:rPr>
+          <w:rFonts w:ascii="Courier New" w:hAnsi="Courier New" w:cs="Courier New"/>
+        </w:rPr>
         <w:t xml:space="preserve"> status –</w:t>
       </w:r>
       <w:proofErr w:type="spellStart"/>
@@ -1149,7 +2204,31 @@
         <w:rPr>
           <w:rFonts w:cstheme="minorHAnsi"/>
         </w:rPr>
-        <w:t xml:space="preserve">  Assuming that you intended to rename the file, it makes sense to issue the </w:t>
+        <w:t xml:space="preserve">  Assuming that </w:t>
+      </w:r>
+      <w:r>
+        <w:rPr>
+          <w:rFonts w:cstheme="minorHAnsi"/>
+        </w:rPr>
+        <w:t>the move was intentional</w:t>
+      </w:r>
+      <w:r>
+        <w:rPr>
+          <w:rFonts w:cstheme="minorHAnsi"/>
+        </w:rPr>
+        <w:t xml:space="preserve">, it makes sense to </w:t>
+      </w:r>
+      <w:r>
+        <w:rPr>
+          <w:rFonts w:cstheme="minorHAnsi"/>
+        </w:rPr>
+        <w:t>use</w:t>
+      </w:r>
+      <w:r>
+        <w:rPr>
+          <w:rFonts w:cstheme="minorHAnsi"/>
+        </w:rPr>
+        <w:t xml:space="preserve"> the </w:t>
       </w:r>
       <w:proofErr w:type="gramStart"/>
       <w:r>
@@ -1169,7 +2248,19 @@
         <w:rPr>
           <w:rFonts w:cstheme="minorHAnsi"/>
         </w:rPr>
-        <w:t xml:space="preserve"> command so that the repository is brought up to date with these changes.</w:t>
+        <w:t xml:space="preserve"> command so that the repository is brought up to date with </w:t>
+      </w:r>
+      <w:r>
+        <w:rPr>
+          <w:rFonts w:cstheme="minorHAnsi"/>
+        </w:rPr>
+        <w:t>this change</w:t>
+      </w:r>
+      <w:r>
+        <w:rPr>
+          <w:rFonts w:cstheme="minorHAnsi"/>
+        </w:rPr>
+        <w:t>.</w:t>
       </w:r>
     </w:p>
     <w:p>
@@ -1244,25 +2335,374 @@
         <w:rPr>
           <w:rFonts w:cstheme="minorHAnsi"/>
         </w:rPr>
-        <w:t xml:space="preserve">directory structure to a new location.  To see this, make a copy of your test repository by copying the root directory of the repository to </w:t>
-      </w:r>
-      <w:r>
-        <w:rPr>
-          <w:rFonts w:cstheme="minorHAnsi"/>
-        </w:rPr>
-        <w:t>someplace different</w:t>
-      </w:r>
-      <w:r>
-        <w:rPr>
-          <w:rFonts w:cstheme="minorHAnsi"/>
-        </w:rPr>
-        <w:t xml:space="preserve">.  From the command line, change directories to the new repository copy and issue the </w:t>
-      </w:r>
+        <w:t>directory structure to a new location</w:t>
+      </w:r>
+      <w:r>
+        <w:rPr>
+          <w:rFonts w:cstheme="minorHAnsi"/>
+        </w:rPr>
+        <w:t xml:space="preserve"> while preserving the last-modified time attributes of the files</w:t>
+      </w:r>
+      <w:r>
+        <w:rPr>
+          <w:rFonts w:cstheme="minorHAnsi"/>
+        </w:rPr>
+        <w:t xml:space="preserve">.  </w:t>
+      </w:r>
+      <w:proofErr w:type="spellStart"/>
+      <w:r>
+        <w:rPr>
+          <w:rFonts w:cstheme="minorHAnsi"/>
+        </w:rPr>
+        <w:t>RepoSync</w:t>
+      </w:r>
+      <w:proofErr w:type="spellEnd"/>
+      <w:r>
+        <w:rPr>
+          <w:rFonts w:cstheme="minorHAnsi"/>
+        </w:rPr>
+        <w:t xml:space="preserve"> can be used to do this with two simple steps.  As an example, to make a duplicate copy of a repository, </w:t>
+      </w:r>
+      <w:r>
+        <w:rPr>
+          <w:rFonts w:cstheme="minorHAnsi"/>
+        </w:rPr>
+        <w:t>one</w:t>
+      </w:r>
+      <w:r>
+        <w:rPr>
+          <w:rFonts w:cstheme="minorHAnsi"/>
+        </w:rPr>
+        <w:t xml:space="preserve"> could use the following two commands:</w:t>
+      </w:r>
+    </w:p>
+    <w:p>
+      <w:pPr>
+        <w:tabs>
+          <w:tab w:val="right" w:pos="9360"/>
+        </w:tabs>
+        <w:jc w:val="both"/>
+        <w:rPr>
+          <w:rFonts w:ascii="Courier New" w:hAnsi="Courier New" w:cs="Courier New"/>
+        </w:rPr>
+      </w:pPr>
+      <w:proofErr w:type="spellStart"/>
       <w:proofErr w:type="gramStart"/>
       <w:r>
         <w:rPr>
           <w:rFonts w:ascii="Courier New" w:hAnsi="Courier New" w:cs="Courier New"/>
         </w:rPr>
+        <w:t>rs</w:t>
+      </w:r>
+      <w:proofErr w:type="spellEnd"/>
+      <w:proofErr w:type="gramEnd"/>
+      <w:r>
+        <w:rPr>
+          <w:rFonts w:ascii="Courier New" w:hAnsi="Courier New" w:cs="Courier New"/>
+        </w:rPr>
+        <w:t xml:space="preserve"> </w:t>
+      </w:r>
+      <w:r>
+        <w:rPr>
+          <w:rFonts w:ascii="Courier New" w:hAnsi="Courier New" w:cs="Courier New"/>
+        </w:rPr>
+        <w:t xml:space="preserve">seed </w:t>
+      </w:r>
+      <w:proofErr w:type="spellStart"/>
+      <w:r>
+        <w:rPr>
+          <w:rFonts w:ascii="Courier New" w:hAnsi="Courier New" w:cs="Courier New"/>
+        </w:rPr>
+        <w:t>pathToOriginalRepository</w:t>
+      </w:r>
+      <w:proofErr w:type="spellEnd"/>
+      <w:r>
+        <w:rPr>
+          <w:rFonts w:ascii="Courier New" w:hAnsi="Courier New" w:cs="Courier New"/>
+        </w:rPr>
+        <w:t xml:space="preserve"> </w:t>
+      </w:r>
+      <w:proofErr w:type="spellStart"/>
+      <w:r>
+        <w:rPr>
+          <w:rFonts w:ascii="Courier New" w:hAnsi="Courier New" w:cs="Courier New"/>
+        </w:rPr>
+        <w:t>pathToNewRepositoryCopy</w:t>
+      </w:r>
+      <w:proofErr w:type="spellEnd"/>
+      <w:r>
+        <w:rPr>
+          <w:rFonts w:ascii="Courier New" w:hAnsi="Courier New" w:cs="Courier New"/>
+        </w:rPr>
+        <w:tab/>
+      </w:r>
+    </w:p>
+    <w:p>
+      <w:pPr>
+        <w:jc w:val="both"/>
+        <w:rPr>
+          <w:rFonts w:ascii="Courier New" w:hAnsi="Courier New" w:cs="Courier New"/>
+        </w:rPr>
+      </w:pPr>
+      <w:proofErr w:type="spellStart"/>
+      <w:proofErr w:type="gramStart"/>
+      <w:r>
+        <w:rPr>
+          <w:rFonts w:ascii="Courier New" w:hAnsi="Courier New" w:cs="Courier New"/>
+        </w:rPr>
+        <w:t>rs</w:t>
+      </w:r>
+      <w:proofErr w:type="spellEnd"/>
+      <w:proofErr w:type="gramEnd"/>
+      <w:r>
+        <w:rPr>
+          <w:rFonts w:ascii="Courier New" w:hAnsi="Courier New" w:cs="Courier New"/>
+        </w:rPr>
+        <w:t xml:space="preserve"> update </w:t>
+      </w:r>
+      <w:proofErr w:type="spellStart"/>
+      <w:r>
+        <w:rPr>
+          <w:rFonts w:ascii="Courier New" w:hAnsi="Courier New" w:cs="Courier New"/>
+        </w:rPr>
+        <w:t>pathToOriginalRepository</w:t>
+      </w:r>
+      <w:proofErr w:type="spellEnd"/>
+      <w:r>
+        <w:rPr>
+          <w:rFonts w:ascii="Courier New" w:hAnsi="Courier New" w:cs="Courier New"/>
+        </w:rPr>
+        <w:t xml:space="preserve"> </w:t>
+      </w:r>
+      <w:proofErr w:type="spellStart"/>
+      <w:r>
+        <w:rPr>
+          <w:rFonts w:ascii="Courier New" w:hAnsi="Courier New" w:cs="Courier New"/>
+        </w:rPr>
+        <w:t>pathToNewRepositoryCopy</w:t>
+      </w:r>
+      <w:proofErr w:type="spellEnd"/>
+    </w:p>
+    <w:p>
+      <w:pPr>
+        <w:jc w:val="both"/>
+        <w:rPr>
+          <w:rFonts w:cstheme="minorHAnsi"/>
+        </w:rPr>
+      </w:pPr>
+      <w:r>
+        <w:rPr>
+          <w:rFonts w:cstheme="minorHAnsi"/>
+        </w:rPr>
+        <w:t xml:space="preserve">For these commands, the </w:t>
+      </w:r>
+      <w:r>
+        <w:rPr>
+          <w:rFonts w:cstheme="minorHAnsi"/>
+        </w:rPr>
+        <w:t xml:space="preserve">actual </w:t>
+      </w:r>
+      <w:r>
+        <w:rPr>
+          <w:rFonts w:cstheme="minorHAnsi"/>
+        </w:rPr>
+        <w:t>operating system</w:t>
+      </w:r>
+      <w:r>
+        <w:rPr>
+          <w:rFonts w:cstheme="minorHAnsi"/>
+        </w:rPr>
+        <w:t xml:space="preserve"> pathnames to the </w:t>
+      </w:r>
+      <w:r>
+        <w:rPr>
+          <w:rFonts w:cstheme="minorHAnsi"/>
+        </w:rPr>
+        <w:t xml:space="preserve">repository </w:t>
+      </w:r>
+      <w:r>
+        <w:rPr>
+          <w:rFonts w:cstheme="minorHAnsi"/>
+        </w:rPr>
+        <w:t xml:space="preserve">root directories would be </w:t>
+      </w:r>
+      <w:r>
+        <w:rPr>
+          <w:rFonts w:cstheme="minorHAnsi"/>
+        </w:rPr>
+        <w:t>given as the last two arguments.</w:t>
+      </w:r>
+      <w:r>
+        <w:rPr>
+          <w:rFonts w:cstheme="minorHAnsi"/>
+        </w:rPr>
+        <w:t xml:space="preserve">  Be sure to use backslashes when running on Windows.</w:t>
+      </w:r>
+    </w:p>
+    <w:p>
+      <w:pPr>
+        <w:jc w:val="both"/>
+        <w:rPr>
+          <w:rFonts w:cstheme="minorHAnsi"/>
+        </w:rPr>
+      </w:pPr>
+      <w:r>
+        <w:rPr>
+          <w:rFonts w:cstheme="minorHAnsi"/>
+        </w:rPr>
+        <w:t>The first command creates a</w:t>
+      </w:r>
+      <w:r>
+        <w:rPr>
+          <w:rFonts w:cstheme="minorHAnsi"/>
+        </w:rPr>
+        <w:t xml:space="preserve"> root</w:t>
+      </w:r>
+      <w:r>
+        <w:rPr>
+          <w:rFonts w:cstheme="minorHAnsi"/>
+        </w:rPr>
+        <w:t xml:space="preserve"> directory for the new </w:t>
+      </w:r>
+      <w:r>
+        <w:rPr>
+          <w:rFonts w:cstheme="minorHAnsi"/>
+        </w:rPr>
+        <w:t xml:space="preserve">repository </w:t>
+      </w:r>
+      <w:r>
+        <w:rPr>
+          <w:rFonts w:cstheme="minorHAnsi"/>
+        </w:rPr>
+        <w:t>copy</w:t>
+      </w:r>
+      <w:r>
+        <w:rPr>
+          <w:rFonts w:cstheme="minorHAnsi"/>
+        </w:rPr>
+        <w:t xml:space="preserve"> (if needed)</w:t>
+      </w:r>
+      <w:r>
+        <w:rPr>
+          <w:rFonts w:cstheme="minorHAnsi"/>
+        </w:rPr>
+        <w:t xml:space="preserve"> and places an empty manifest into the directory.  </w:t>
+      </w:r>
+      <w:r>
+        <w:rPr>
+          <w:rFonts w:cstheme="minorHAnsi"/>
+        </w:rPr>
+        <w:t xml:space="preserve">The new empty manifest shares the same GUID as the original repository, so the two repositories can by synchronized in various ways.  The new manifest also shares other settings </w:t>
+      </w:r>
+      <w:r>
+        <w:rPr>
+          <w:rFonts w:cstheme="minorHAnsi"/>
+        </w:rPr>
+        <w:t xml:space="preserve">and metadata </w:t>
+      </w:r>
+      <w:r>
+        <w:rPr>
+          <w:rFonts w:cstheme="minorHAnsi"/>
+        </w:rPr>
+        <w:t>of the original manifest.  It only lacks the file listings because the files from the original repository do not yet exist yet in the new repository copy.</w:t>
+      </w:r>
+    </w:p>
+    <w:p>
+      <w:pPr>
+        <w:jc w:val="both"/>
+        <w:rPr>
+          <w:rFonts w:cstheme="minorHAnsi"/>
+        </w:rPr>
+      </w:pPr>
+      <w:r>
+        <w:rPr>
+          <w:rFonts w:cstheme="minorHAnsi"/>
+        </w:rPr>
+        <w:t xml:space="preserve">The second command updates the new repository with all of the files from the original repository.  The update command is one of several synchronization modes that can be used with </w:t>
+      </w:r>
+      <w:proofErr w:type="spellStart"/>
+      <w:r>
+        <w:rPr>
+          <w:rFonts w:cstheme="minorHAnsi"/>
+        </w:rPr>
+        <w:t>RepoSync</w:t>
+      </w:r>
+      <w:proofErr w:type="spellEnd"/>
+      <w:r>
+        <w:rPr>
+          <w:rFonts w:cstheme="minorHAnsi"/>
+        </w:rPr>
+        <w:t xml:space="preserve">.  </w:t>
+      </w:r>
+      <w:r>
+        <w:rPr>
+          <w:rFonts w:cstheme="minorHAnsi"/>
+        </w:rPr>
+        <w:t>See the help section for details about the various synchronization modes and how they operate.</w:t>
+      </w:r>
+    </w:p>
+    <w:p>
+      <w:pPr>
+        <w:jc w:val="both"/>
+        <w:rPr>
+          <w:rFonts w:cstheme="minorHAnsi"/>
+        </w:rPr>
+      </w:pPr>
+      <w:r>
+        <w:rPr>
+          <w:rFonts w:cstheme="minorHAnsi"/>
+        </w:rPr>
+        <w:t xml:space="preserve">This method of copying a repository has the added benefit that it will not copy any junk files which are specified as being ignored by the manifest.  Other methods of copying might also duplicate these </w:t>
+      </w:r>
+      <w:r>
+        <w:rPr>
+          <w:rFonts w:cstheme="minorHAnsi"/>
+        </w:rPr>
+        <w:t xml:space="preserve">junk </w:t>
+      </w:r>
+      <w:r>
+        <w:rPr>
+          <w:rFonts w:cstheme="minorHAnsi"/>
+        </w:rPr>
+        <w:t>files and not result in a “</w:t>
+      </w:r>
+      <w:r>
+        <w:rPr>
+          <w:rFonts w:cstheme="minorHAnsi"/>
+        </w:rPr>
+        <w:t>clean</w:t>
+      </w:r>
+      <w:r>
+        <w:rPr>
+          <w:rFonts w:cstheme="minorHAnsi"/>
+        </w:rPr>
+        <w:t xml:space="preserve">” copy. </w:t>
+      </w:r>
+    </w:p>
+    <w:p>
+      <w:pPr>
+        <w:jc w:val="both"/>
+        <w:rPr>
+          <w:rFonts w:cstheme="minorHAnsi"/>
+        </w:rPr>
+      </w:pPr>
+      <w:r>
+        <w:rPr>
+          <w:rFonts w:cstheme="minorHAnsi"/>
+        </w:rPr>
+        <w:t xml:space="preserve">Now that the repository has been duplicated, it makes sense to check the integrity of the copy.  </w:t>
+      </w:r>
+      <w:r>
+        <w:rPr>
+          <w:rFonts w:cstheme="minorHAnsi"/>
+        </w:rPr>
+        <w:t xml:space="preserve">From the command line, change directories to the new repository copy and issue the </w:t>
+      </w:r>
+      <w:proofErr w:type="gramStart"/>
+      <w:r>
+        <w:rPr>
+          <w:rFonts w:ascii="Courier New" w:hAnsi="Courier New" w:cs="Courier New"/>
+        </w:rPr>
         <w:t>rt</w:t>
       </w:r>
       <w:proofErr w:type="gramEnd"/>
@@ -1306,6 +2746,7 @@
           <w:rFonts w:cstheme="minorHAnsi"/>
         </w:rPr>
       </w:pPr>
+      <w:proofErr w:type="spellStart"/>
       <w:proofErr w:type="gramStart"/>
       <w:r>
         <w:rPr>
@@ -1314,90 +2755,147 @@
         <w:lastRenderedPageBreak/>
         <w:t>rs</w:t>
       </w:r>
+      <w:proofErr w:type="spellEnd"/>
       <w:proofErr w:type="gramEnd"/>
       <w:r>
         <w:rPr>
           <w:rFonts w:ascii="Courier New" w:hAnsi="Courier New" w:cs="Courier New"/>
         </w:rPr>
-        <w:t xml:space="preserve"> diff PATHNAME_ORIGINAL PATHNAME_COPY</w:t>
-      </w:r>
-    </w:p>
-    <w:p>
-      <w:pPr>
-        <w:jc w:val="both"/>
-        <w:rPr>
-          <w:rFonts w:cstheme="minorHAnsi"/>
-        </w:rPr>
-      </w:pPr>
+        <w:t xml:space="preserve"> diff </w:t>
+      </w:r>
+      <w:proofErr w:type="spellStart"/>
+      <w:r>
+        <w:rPr>
+          <w:rFonts w:ascii="Courier New" w:hAnsi="Courier New" w:cs="Courier New"/>
+        </w:rPr>
+        <w:t>pathToOriginalRepository</w:t>
+      </w:r>
+      <w:proofErr w:type="spellEnd"/>
+      <w:r>
+        <w:rPr>
+          <w:rFonts w:ascii="Courier New" w:hAnsi="Courier New" w:cs="Courier New"/>
+        </w:rPr>
+        <w:t xml:space="preserve"> </w:t>
+      </w:r>
+      <w:proofErr w:type="spellStart"/>
+      <w:r>
+        <w:rPr>
+          <w:rFonts w:ascii="Courier New" w:hAnsi="Courier New" w:cs="Courier New"/>
+        </w:rPr>
+        <w:t>pathToNewRepositoryCopy</w:t>
+      </w:r>
+      <w:proofErr w:type="spellEnd"/>
+    </w:p>
+    <w:p>
+      <w:pPr>
+        <w:jc w:val="both"/>
+        <w:rPr>
+          <w:rFonts w:cstheme="minorHAnsi"/>
+        </w:rPr>
+      </w:pPr>
+      <w:r>
+        <w:rPr>
+          <w:rFonts w:cstheme="minorHAnsi"/>
+        </w:rPr>
+        <w:t xml:space="preserve">The </w:t>
+      </w:r>
+      <w:r>
+        <w:rPr>
+          <w:rFonts w:cstheme="minorHAnsi"/>
+        </w:rPr>
+        <w:t>result of the command should indicate that there are no differences – that is, the repositories are in sync with each other.  The diff command produced its results by comparing the manifests of the two repositories and it assumed that the manifests were up to date with the contents of the repositories.  In general, a repository manifest should be updated as soon as intentional changes are made to the repository – including file modifications, file additions and file removals.</w:t>
+      </w:r>
+    </w:p>
+    <w:p>
+      <w:pPr>
+        <w:jc w:val="both"/>
+        <w:rPr>
+          <w:rFonts w:cstheme="minorHAnsi"/>
+        </w:rPr>
+      </w:pPr>
+      <w:r>
+        <w:rPr>
+          <w:rFonts w:cstheme="minorHAnsi"/>
+        </w:rPr>
+        <w:t xml:space="preserve">In order to see </w:t>
+      </w:r>
+      <w:r>
+        <w:rPr>
+          <w:rFonts w:ascii="Courier New" w:hAnsi="Courier New" w:cs="Courier New"/>
+        </w:rPr>
+        <w:t>rs diff</w:t>
+      </w:r>
+      <w:r>
+        <w:rPr>
+          <w:rFonts w:cstheme="minorHAnsi"/>
+        </w:rPr>
+        <w:t xml:space="preserve"> in </w:t>
+      </w:r>
+      <w:r>
+        <w:rPr>
+          <w:rFonts w:cstheme="minorHAnsi"/>
+        </w:rPr>
+        <w:t>a useful context</w:t>
+      </w:r>
+      <w:r>
+        <w:rPr>
+          <w:rFonts w:cstheme="minorHAnsi"/>
+        </w:rPr>
+        <w:t>, make a few changes to each of the two repositories.  In the repository copy, add a new file.  In the original repository, delete a file.  In the repository copy, make a change to one of the files – this could be editing a text file or replacing a binary file with new data.</w:t>
+      </w:r>
+    </w:p>
+    <w:p>
+      <w:pPr>
+        <w:jc w:val="both"/>
+        <w:rPr>
+          <w:rFonts w:cstheme="minorHAnsi"/>
+        </w:rPr>
+      </w:pPr>
+      <w:r>
+        <w:rPr>
+          <w:rFonts w:cstheme="minorHAnsi"/>
+        </w:rPr>
+        <w:t xml:space="preserve">From the command line, update the manifests of the original repository and the repository copy to reflect these changes by using the </w:t>
+      </w:r>
+      <w:proofErr w:type="spellStart"/>
       <w:proofErr w:type="gramStart"/>
       <w:r>
         <w:rPr>
-          <w:rFonts w:cstheme="minorHAnsi"/>
-        </w:rPr>
-        <w:t>where</w:t>
-      </w:r>
+          <w:rFonts w:ascii="Courier New" w:hAnsi="Courier New" w:cs="Courier New"/>
+        </w:rPr>
+        <w:t>rt</w:t>
+      </w:r>
+      <w:proofErr w:type="spellEnd"/>
       <w:proofErr w:type="gramEnd"/>
       <w:r>
         <w:rPr>
-          <w:rFonts w:cstheme="minorHAnsi"/>
-        </w:rPr>
-        <w:t xml:space="preserve"> each </w:t>
-      </w:r>
-      <w:r>
-        <w:rPr>
-          <w:rFonts w:cstheme="minorHAnsi"/>
-        </w:rPr>
-        <w:t>PATHNAME</w:t>
-      </w:r>
-      <w:r>
-        <w:rPr>
-          <w:rFonts w:cstheme="minorHAnsi"/>
-        </w:rPr>
-        <w:t xml:space="preserve"> </w:t>
-      </w:r>
-      <w:r>
-        <w:rPr>
-          <w:rFonts w:cstheme="minorHAnsi"/>
-        </w:rPr>
-        <w:t>is replaced by a path to</w:t>
-      </w:r>
-      <w:r>
-        <w:rPr>
-          <w:rFonts w:cstheme="minorHAnsi"/>
-        </w:rPr>
-        <w:t xml:space="preserve"> the root director</w:t>
-      </w:r>
-      <w:r>
-        <w:rPr>
-          <w:rFonts w:cstheme="minorHAnsi"/>
-        </w:rPr>
-        <w:t xml:space="preserve">y of the </w:t>
-      </w:r>
-      <w:r>
-        <w:rPr>
-          <w:rFonts w:cstheme="minorHAnsi"/>
-        </w:rPr>
-        <w:t>specified</w:t>
-      </w:r>
-      <w:r>
-        <w:rPr>
-          <w:rFonts w:cstheme="minorHAnsi"/>
-        </w:rPr>
-        <w:t xml:space="preserve"> repository.  The result of the command should indicate that there are no differences – that is, the repositories are in sync with each other.  The diff command produced its results by comparing the manifests of the two repositories and it assumed that the manifests were up to date with the contents of the repositories.  In general, a repository manifest should be updated as soon as intentional changes are made to the repository – including file modifications, file additions and file removals.</w:t>
-      </w:r>
-    </w:p>
-    <w:p>
-      <w:pPr>
-        <w:jc w:val="both"/>
-        <w:rPr>
-          <w:rFonts w:cstheme="minorHAnsi"/>
-        </w:rPr>
-      </w:pPr>
-      <w:r>
-        <w:rPr>
-          <w:rFonts w:cstheme="minorHAnsi"/>
-        </w:rPr>
-        <w:t xml:space="preserve">In order to see </w:t>
+          <w:rFonts w:ascii="Courier New" w:hAnsi="Courier New" w:cs="Courier New"/>
+        </w:rPr>
+        <w:t xml:space="preserve"> update</w:t>
+      </w:r>
+      <w:r>
+        <w:rPr>
+          <w:rFonts w:cstheme="minorHAnsi"/>
+        </w:rPr>
+        <w:t xml:space="preserve"> command</w:t>
+      </w:r>
+      <w:r>
+        <w:rPr>
+          <w:rFonts w:cstheme="minorHAnsi"/>
+        </w:rPr>
+        <w:t xml:space="preserve"> from the root directory of each of the two repositories</w:t>
+      </w:r>
+      <w:r>
+        <w:rPr>
+          <w:rFonts w:cstheme="minorHAnsi"/>
+        </w:rPr>
+        <w:t>.</w:t>
+      </w:r>
+      <w:r>
+        <w:rPr>
+          <w:rFonts w:cstheme="minorHAnsi"/>
+        </w:rPr>
+        <w:t xml:space="preserve">  At this point, repeating the </w:t>
       </w:r>
       <w:r>
         <w:rPr>
@@ -1409,62 +2907,6 @@
         <w:rPr>
           <w:rFonts w:cstheme="minorHAnsi"/>
         </w:rPr>
-        <w:t xml:space="preserve"> in </w:t>
-      </w:r>
-      <w:r>
-        <w:rPr>
-          <w:rFonts w:cstheme="minorHAnsi"/>
-        </w:rPr>
-        <w:t>a useful context</w:t>
-      </w:r>
-      <w:r>
-        <w:rPr>
-          <w:rFonts w:cstheme="minorHAnsi"/>
-        </w:rPr>
-        <w:t>, make a few changes to each of the two repositories.  In the repository copy, add a new file.  In the original repository, delete a file.  In the repository copy, make a change to one of the files – this could be editing a text file or replacing a binary file with new data.</w:t>
-      </w:r>
-    </w:p>
-    <w:p>
-      <w:pPr>
-        <w:jc w:val="both"/>
-        <w:rPr>
-          <w:rFonts w:cstheme="minorHAnsi"/>
-        </w:rPr>
-      </w:pPr>
-      <w:r>
-        <w:rPr>
-          <w:rFonts w:cstheme="minorHAnsi"/>
-        </w:rPr>
-        <w:t xml:space="preserve">From the command line, update the manifests of the original repository and the repository copy to reflect these changes by using the </w:t>
-      </w:r>
-      <w:r>
-        <w:rPr>
-          <w:rFonts w:ascii="Courier New" w:hAnsi="Courier New" w:cs="Courier New"/>
-        </w:rPr>
-        <w:t>rs update</w:t>
-      </w:r>
-      <w:r>
-        <w:rPr>
-          <w:rFonts w:cstheme="minorHAnsi"/>
-        </w:rPr>
-        <w:t xml:space="preserve"> command.</w:t>
-      </w:r>
-      <w:r>
-        <w:rPr>
-          <w:rFonts w:cstheme="minorHAnsi"/>
-        </w:rPr>
-        <w:t xml:space="preserve">  At this point, repeating the </w:t>
-      </w:r>
-      <w:r>
-        <w:rPr>
-          <w:rFonts w:ascii="Courier New" w:hAnsi="Courier New" w:cs="Courier New"/>
-        </w:rPr>
-        <w:t>rs diff</w:t>
-      </w:r>
-      <w:r>
-        <w:rPr>
-          <w:rFonts w:cstheme="minorHAnsi"/>
-        </w:rPr>
         <w:t xml:space="preserve"> command should reveal the differences between the two repositories.</w:t>
       </w:r>
     </w:p>
@@ -1485,13 +2927,57 @@
         <w:rPr>
           <w:rFonts w:cstheme="minorHAnsi"/>
         </w:rPr>
-        <w:t xml:space="preserve"> provides four major functionalities: update, sync, mirror, and repair.  The syntax and options of the tool are described by using the </w:t>
-      </w:r>
-      <w:r>
-        <w:rPr>
-          <w:rFonts w:ascii="Courier New" w:hAnsi="Courier New" w:cs="Courier New"/>
-        </w:rPr>
-        <w:t>rs help</w:t>
+        <w:t xml:space="preserve"> provides </w:t>
+      </w:r>
+      <w:r>
+        <w:rPr>
+          <w:rFonts w:cstheme="minorHAnsi"/>
+        </w:rPr>
+        <w:t>three</w:t>
+      </w:r>
+      <w:r>
+        <w:rPr>
+          <w:rFonts w:cstheme="minorHAnsi"/>
+        </w:rPr>
+        <w:t xml:space="preserve"> major functionalities: update, sync, </w:t>
+      </w:r>
+      <w:r>
+        <w:rPr>
+          <w:rFonts w:cstheme="minorHAnsi"/>
+        </w:rPr>
+        <w:t xml:space="preserve">and </w:t>
+      </w:r>
+      <w:r>
+        <w:rPr>
+          <w:rFonts w:cstheme="minorHAnsi"/>
+        </w:rPr>
+        <w:t xml:space="preserve">mirror.  The syntax and options of the tool are described </w:t>
+      </w:r>
+      <w:r>
+        <w:rPr>
+          <w:rFonts w:cstheme="minorHAnsi"/>
+        </w:rPr>
+        <w:t xml:space="preserve">in detail </w:t>
+      </w:r>
+      <w:r>
+        <w:rPr>
+          <w:rFonts w:cstheme="minorHAnsi"/>
+        </w:rPr>
+        <w:t xml:space="preserve">by using the </w:t>
+      </w:r>
+      <w:proofErr w:type="spellStart"/>
+      <w:r>
+        <w:rPr>
+          <w:rFonts w:ascii="Courier New" w:hAnsi="Courier New" w:cs="Courier New"/>
+        </w:rPr>
+        <w:t>rs</w:t>
+      </w:r>
+      <w:proofErr w:type="spellEnd"/>
+      <w:r>
+        <w:rPr>
+          <w:rFonts w:ascii="Courier New" w:hAnsi="Courier New" w:cs="Courier New"/>
+        </w:rPr>
+        <w:t xml:space="preserve"> help</w:t>
       </w:r>
       <w:r>
         <w:rPr>
@@ -1580,6 +3066,51 @@
         </w:rPr>
         <w:t xml:space="preserve"> repository.</w:t>
       </w:r>
+      <w:r>
+        <w:rPr>
+          <w:rFonts w:cstheme="minorHAnsi"/>
+        </w:rPr>
+        <w:t xml:space="preserve">  No </w:t>
+      </w:r>
+      <w:r>
+        <w:rPr>
+          <w:rFonts w:cstheme="minorHAnsi"/>
+        </w:rPr>
+        <w:t>extra</w:t>
+      </w:r>
+      <w:r>
+        <w:rPr>
+          <w:rFonts w:cstheme="minorHAnsi"/>
+        </w:rPr>
+        <w:t>neous</w:t>
+      </w:r>
+      <w:r>
+        <w:rPr>
+          <w:rFonts w:cstheme="minorHAnsi"/>
+        </w:rPr>
+        <w:t xml:space="preserve"> </w:t>
+      </w:r>
+      <w:r>
+        <w:rPr>
+          <w:rFonts w:cstheme="minorHAnsi"/>
+        </w:rPr>
+        <w:t xml:space="preserve">files are removed from </w:t>
+      </w:r>
+      <w:proofErr w:type="spellStart"/>
+      <w:r>
+        <w:rPr>
+          <w:rFonts w:cstheme="minorHAnsi"/>
+          <w:i/>
+        </w:rPr>
+        <w:t>dest</w:t>
+      </w:r>
+      <w:proofErr w:type="spellEnd"/>
+      <w:r>
+        <w:rPr>
+          <w:rFonts w:cstheme="minorHAnsi"/>
+        </w:rPr>
+        <w:t>.</w:t>
+      </w:r>
     </w:p>
     <w:p>
       <w:pPr>
@@ -1645,18 +3176,26 @@
         </w:rPr>
         <w:t xml:space="preserve"> and </w:t>
       </w:r>
+      <w:proofErr w:type="spellStart"/>
       <w:r>
         <w:rPr>
           <w:rFonts w:cstheme="minorHAnsi"/>
           <w:i/>
         </w:rPr>
-        <w:t>destination</w:t>
-      </w:r>
-      <w:r>
-        <w:rPr>
-          <w:rFonts w:cstheme="minorHAnsi"/>
-        </w:rPr>
-        <w:t xml:space="preserve"> with anything new from either side.  Use the file system last modified dates to ensure that both sides have the most recent version of any file.</w:t>
+        <w:t>dest</w:t>
+      </w:r>
+      <w:proofErr w:type="spellEnd"/>
+      <w:r>
+        <w:rPr>
+          <w:rFonts w:cstheme="minorHAnsi"/>
+        </w:rPr>
+        <w:t xml:space="preserve"> </w:t>
+      </w:r>
+      <w:r>
+        <w:rPr>
+          <w:rFonts w:cstheme="minorHAnsi"/>
+        </w:rPr>
+        <w:t>with anything new from either side.  Use the file system last modified dates to ensure that both sides have the most recent version of any file.</w:t>
       </w:r>
     </w:p>
     <w:p>
@@ -1678,82 +3217,922 @@
         <w:jc w:val="both"/>
         <w:rPr>
           <w:rFonts w:cstheme="minorHAnsi"/>
+        </w:rPr>
+      </w:pPr>
+      <w:proofErr w:type="gramStart"/>
+      <w:r>
+        <w:rPr>
+          <w:rFonts w:cstheme="minorHAnsi"/>
           <w:b/>
         </w:rPr>
-      </w:pPr>
+        <w:t>mirror</w:t>
+      </w:r>
+      <w:proofErr w:type="gramEnd"/>
+      <w:r>
+        <w:rPr>
+          <w:rFonts w:cstheme="minorHAnsi"/>
+          <w:b/>
+        </w:rPr>
+        <w:t>:</w:t>
+      </w:r>
+      <w:r>
+        <w:rPr>
+          <w:rFonts w:cstheme="minorHAnsi"/>
+        </w:rPr>
+        <w:t xml:space="preserve"> make </w:t>
+      </w:r>
+      <w:proofErr w:type="spellStart"/>
+      <w:r>
+        <w:rPr>
+          <w:rFonts w:cstheme="minorHAnsi"/>
+          <w:i/>
+        </w:rPr>
+        <w:t>dest</w:t>
+      </w:r>
+      <w:proofErr w:type="spellEnd"/>
+      <w:r>
+        <w:rPr>
+          <w:rFonts w:cstheme="minorHAnsi"/>
+        </w:rPr>
+        <w:t xml:space="preserve"> </w:t>
+      </w:r>
+      <w:r>
+        <w:rPr>
+          <w:rFonts w:cstheme="minorHAnsi"/>
+        </w:rPr>
+        <w:t xml:space="preserve">match </w:t>
+      </w:r>
+      <w:r>
+        <w:rPr>
+          <w:rFonts w:cstheme="minorHAnsi"/>
+          <w:i/>
+        </w:rPr>
+        <w:t>source</w:t>
+      </w:r>
+      <w:r>
+        <w:rPr>
+          <w:rFonts w:cstheme="minorHAnsi"/>
+        </w:rPr>
+        <w:t xml:space="preserve">.  </w:t>
+      </w:r>
+      <w:r>
+        <w:rPr>
+          <w:rFonts w:cstheme="minorHAnsi"/>
+        </w:rPr>
+        <w:t xml:space="preserve">Replacing or removing files in </w:t>
+      </w:r>
+      <w:proofErr w:type="spellStart"/>
+      <w:r>
+        <w:rPr>
+          <w:rFonts w:cstheme="minorHAnsi"/>
+          <w:i/>
+        </w:rPr>
+        <w:t>dest</w:t>
+      </w:r>
+      <w:proofErr w:type="spellEnd"/>
+      <w:r>
+        <w:rPr>
+          <w:rFonts w:cstheme="minorHAnsi"/>
+        </w:rPr>
+        <w:t xml:space="preserve"> </w:t>
+      </w:r>
+      <w:r>
+        <w:rPr>
+          <w:rFonts w:cstheme="minorHAnsi"/>
+        </w:rPr>
+        <w:t>as ne</w:t>
+      </w:r>
+      <w:r>
+        <w:rPr>
+          <w:rFonts w:cstheme="minorHAnsi"/>
+        </w:rPr>
+        <w:t>cessary.  No changes are made to</w:t>
+      </w:r>
+      <w:r>
+        <w:rPr>
+          <w:rFonts w:cstheme="minorHAnsi"/>
+        </w:rPr>
+        <w:t xml:space="preserve"> </w:t>
+      </w:r>
+      <w:r>
+        <w:rPr>
+          <w:rFonts w:cstheme="minorHAnsi"/>
+          <w:i/>
+        </w:rPr>
+        <w:t>source</w:t>
+      </w:r>
+      <w:r>
+        <w:rPr>
+          <w:rFonts w:cstheme="minorHAnsi"/>
+        </w:rPr>
+        <w:t>.</w:t>
+      </w:r>
+      <w:r>
+        <w:rPr>
+          <w:rFonts w:cstheme="minorHAnsi"/>
+        </w:rPr>
+        <w:t xml:space="preserve"> </w:t>
+      </w:r>
+    </w:p>
+    <w:p>
+      <w:pPr>
+        <w:jc w:val="both"/>
+        <w:rPr>
+          <w:rFonts w:cstheme="minorHAnsi"/>
+          <w:b/>
+          <w:sz w:val="28"/>
+          <w:szCs w:val="28"/>
+        </w:rPr>
+      </w:pPr>
+    </w:p>
+    <w:p>
+      <w:pPr>
+        <w:jc w:val="both"/>
+        <w:rPr>
+          <w:rFonts w:cstheme="minorHAnsi"/>
+          <w:b/>
+          <w:sz w:val="28"/>
+          <w:szCs w:val="28"/>
+        </w:rPr>
+      </w:pPr>
+      <w:r>
+        <w:rPr>
+          <w:rFonts w:cstheme="minorHAnsi"/>
+          <w:b/>
+          <w:sz w:val="28"/>
+          <w:szCs w:val="28"/>
+        </w:rPr>
+        <w:t>Using Encryption</w:t>
+      </w:r>
+    </w:p>
+    <w:p>
+      <w:pPr>
+        <w:jc w:val="both"/>
+        <w:rPr>
+          <w:rFonts w:cstheme="minorHAnsi"/>
+        </w:rPr>
+      </w:pPr>
+      <w:r>
+        <w:rPr>
+          <w:rFonts w:cstheme="minorHAnsi"/>
+        </w:rPr>
+        <w:t xml:space="preserve">In </w:t>
+      </w:r>
+      <w:r>
+        <w:rPr>
+          <w:rFonts w:cstheme="minorHAnsi"/>
+        </w:rPr>
+        <w:t xml:space="preserve">some cases, it may be desirable to maintain a repository copy in the </w:t>
+      </w:r>
+      <w:r>
+        <w:rPr>
+          <w:rFonts w:cstheme="minorHAnsi"/>
+        </w:rPr>
+        <w:t>care of others who provide remote network access to the data.</w:t>
+      </w:r>
+      <w:r>
+        <w:rPr>
+          <w:rFonts w:cstheme="minorHAnsi"/>
+        </w:rPr>
+        <w:t xml:space="preserve">  This adds some protection against the possibility of data loss due to catastrophic events.  </w:t>
+      </w:r>
+      <w:r>
+        <w:rPr>
+          <w:rFonts w:cstheme="minorHAnsi"/>
+        </w:rPr>
+        <w:t>For</w:t>
+      </w:r>
+      <w:r>
+        <w:rPr>
+          <w:rFonts w:cstheme="minorHAnsi"/>
+        </w:rPr>
+        <w:t xml:space="preserve"> data </w:t>
+      </w:r>
+      <w:r>
+        <w:rPr>
+          <w:rFonts w:cstheme="minorHAnsi"/>
+        </w:rPr>
+        <w:t xml:space="preserve">that </w:t>
+      </w:r>
+      <w:r>
+        <w:rPr>
+          <w:rFonts w:cstheme="minorHAnsi"/>
+        </w:rPr>
+        <w:t>is personal in nature, RepoTools provides encryption that can be used to protect it and maintain privacy from others</w:t>
+      </w:r>
+      <w:r>
+        <w:rPr>
+          <w:rFonts w:cstheme="minorHAnsi"/>
+        </w:rPr>
+        <w:t xml:space="preserve"> who may have access to it.</w:t>
+      </w:r>
+    </w:p>
+    <w:p>
+      <w:pPr>
+        <w:jc w:val="both"/>
+        <w:rPr>
+          <w:rFonts w:cstheme="minorHAnsi"/>
+        </w:rPr>
+      </w:pPr>
+      <w:r>
+        <w:rPr>
+          <w:rFonts w:cstheme="minorHAnsi"/>
+        </w:rPr>
+        <w:t xml:space="preserve">Although there are many tools that can be used for data encryption, the goal of RepoTools encryption is to maintain control of the encryption process </w:t>
+      </w:r>
+      <w:r>
+        <w:rPr>
+          <w:rFonts w:cstheme="minorHAnsi"/>
+        </w:rPr>
+        <w:t>by the owner on their computer while al</w:t>
+      </w:r>
+      <w:r>
+        <w:rPr>
+          <w:rFonts w:cstheme="minorHAnsi"/>
+        </w:rPr>
+        <w:t>lowing the data to be validated (possibly by others) on</w:t>
+      </w:r>
+      <w:r>
+        <w:rPr>
+          <w:rFonts w:cstheme="minorHAnsi"/>
+        </w:rPr>
+        <w:t xml:space="preserve"> the remote </w:t>
+      </w:r>
+      <w:r>
+        <w:rPr>
+          <w:rFonts w:cstheme="minorHAnsi"/>
+        </w:rPr>
+        <w:t>computer</w:t>
+      </w:r>
+      <w:r>
+        <w:rPr>
+          <w:rFonts w:cstheme="minorHAnsi"/>
+        </w:rPr>
+        <w:t>.  This separation is important</w:t>
+      </w:r>
+      <w:r>
+        <w:rPr>
+          <w:rFonts w:cstheme="minorHAnsi"/>
+        </w:rPr>
+        <w:t xml:space="preserve"> for two reasons.   Most importantly, the </w:t>
+      </w:r>
+      <w:r>
+        <w:rPr>
+          <w:rFonts w:cstheme="minorHAnsi"/>
+        </w:rPr>
+        <w:t>encryption</w:t>
+      </w:r>
+      <w:r>
+        <w:rPr>
+          <w:rFonts w:cstheme="minorHAnsi"/>
+        </w:rPr>
+        <w:t xml:space="preserve"> key should never be entered on or stored by the remote computer, or the data security could be compromised.  And with regards to efficiency, the remote data should not </w:t>
+      </w:r>
+      <w:r>
+        <w:rPr>
+          <w:rFonts w:cstheme="minorHAnsi"/>
+        </w:rPr>
+        <w:lastRenderedPageBreak/>
+        <w:t xml:space="preserve">need to be decrypted in order to be validated – otherwise, the entire repository would need to be moved across the network to </w:t>
+      </w:r>
+      <w:r>
+        <w:rPr>
+          <w:rFonts w:cstheme="minorHAnsi"/>
+        </w:rPr>
+        <w:t>a secure computer</w:t>
+      </w:r>
+      <w:r>
+        <w:rPr>
+          <w:rFonts w:cstheme="minorHAnsi"/>
+        </w:rPr>
+        <w:t xml:space="preserve"> prior to validation.</w:t>
+      </w:r>
+    </w:p>
+    <w:p>
+      <w:pPr>
+        <w:jc w:val="both"/>
+        <w:rPr>
+          <w:rFonts w:cstheme="minorHAnsi"/>
+        </w:rPr>
+      </w:pPr>
+      <w:r>
+        <w:rPr>
+          <w:rFonts w:cstheme="minorHAnsi"/>
+        </w:rPr>
+        <w:t xml:space="preserve">An encrypted repository is </w:t>
+      </w:r>
+      <w:r>
+        <w:rPr>
+          <w:rFonts w:cstheme="minorHAnsi"/>
+        </w:rPr>
+        <w:t>always created and maintained as a copy of another repository.</w:t>
+      </w:r>
+      <w:r>
+        <w:rPr>
+          <w:rFonts w:cstheme="minorHAnsi"/>
+        </w:rPr>
+        <w:t xml:space="preserve">  T</w:t>
+      </w:r>
+      <w:r>
+        <w:rPr>
+          <w:rFonts w:cstheme="minorHAnsi"/>
+        </w:rPr>
+        <w:t>o make a</w:t>
+      </w:r>
+      <w:r>
+        <w:rPr>
+          <w:rFonts w:cstheme="minorHAnsi"/>
+        </w:rPr>
+        <w:t>n</w:t>
+      </w:r>
+      <w:r>
+        <w:rPr>
+          <w:rFonts w:cstheme="minorHAnsi"/>
+        </w:rPr>
+        <w:t xml:space="preserve"> </w:t>
+      </w:r>
+      <w:r>
+        <w:rPr>
+          <w:rFonts w:cstheme="minorHAnsi"/>
+        </w:rPr>
+        <w:t>encrypted</w:t>
+      </w:r>
+      <w:r>
+        <w:rPr>
+          <w:rFonts w:cstheme="minorHAnsi"/>
+        </w:rPr>
+        <w:t xml:space="preserve"> copy of a repository, use the following two commands:</w:t>
+      </w:r>
+    </w:p>
+    <w:p>
+      <w:pPr>
+        <w:tabs>
+          <w:tab w:val="right" w:pos="9360"/>
+        </w:tabs>
+        <w:rPr>
+          <w:rFonts w:ascii="Courier New" w:hAnsi="Courier New" w:cs="Courier New"/>
+        </w:rPr>
+      </w:pPr>
+      <w:proofErr w:type="spellStart"/>
       <w:proofErr w:type="gramStart"/>
       <w:r>
         <w:rPr>
-          <w:rFonts w:cstheme="minorHAnsi"/>
-          <w:b/>
-        </w:rPr>
-        <w:t>mirror</w:t>
-      </w:r>
+          <w:rFonts w:ascii="Courier New" w:hAnsi="Courier New" w:cs="Courier New"/>
+        </w:rPr>
+        <w:t>rs</w:t>
+      </w:r>
+      <w:proofErr w:type="spellEnd"/>
       <w:proofErr w:type="gramEnd"/>
       <w:r>
         <w:rPr>
-          <w:rFonts w:cstheme="minorHAnsi"/>
-          <w:b/>
-        </w:rPr>
-        <w:t>:</w:t>
-      </w:r>
-      <w:r>
-        <w:rPr>
-          <w:rFonts w:cstheme="minorHAnsi"/>
-        </w:rPr>
-        <w:t xml:space="preserve"> make </w:t>
+          <w:rFonts w:ascii="Courier New" w:hAnsi="Courier New" w:cs="Courier New"/>
+        </w:rPr>
+        <w:t xml:space="preserve"> seed </w:t>
+      </w:r>
+      <w:proofErr w:type="spellStart"/>
+      <w:r>
+        <w:rPr>
+          <w:rFonts w:ascii="Courier New" w:hAnsi="Courier New" w:cs="Courier New"/>
+        </w:rPr>
+        <w:t>pathToOriginalRepo</w:t>
+      </w:r>
+      <w:proofErr w:type="spellEnd"/>
+      <w:r>
+        <w:rPr>
+          <w:rFonts w:ascii="Courier New" w:hAnsi="Courier New" w:cs="Courier New"/>
+        </w:rPr>
+        <w:t xml:space="preserve"> </w:t>
+      </w:r>
+      <w:proofErr w:type="spellStart"/>
+      <w:r>
+        <w:rPr>
+          <w:rFonts w:ascii="Courier New" w:hAnsi="Courier New" w:cs="Courier New"/>
+        </w:rPr>
+        <w:t>pathToNewEncryptedRepo</w:t>
+      </w:r>
+      <w:proofErr w:type="spellEnd"/>
+      <w:r>
+        <w:rPr>
+          <w:rFonts w:ascii="Courier New" w:hAnsi="Courier New" w:cs="Courier New"/>
+        </w:rPr>
+        <w:t xml:space="preserve"> -</w:t>
+      </w:r>
+      <w:proofErr w:type="spellStart"/>
+      <w:r>
+        <w:rPr>
+          <w:rFonts w:ascii="Courier New" w:hAnsi="Courier New" w:cs="Courier New"/>
+        </w:rPr>
+        <w:t>cryptDest</w:t>
+      </w:r>
+      <w:proofErr w:type="spellEnd"/>
+      <w:r>
+        <w:rPr>
+          <w:rFonts w:ascii="Courier New" w:hAnsi="Courier New" w:cs="Courier New"/>
+        </w:rPr>
+        <w:tab/>
+      </w:r>
+    </w:p>
+    <w:p>
+      <w:pPr>
+        <w:rPr>
+          <w:rFonts w:ascii="Courier New" w:hAnsi="Courier New" w:cs="Courier New"/>
+        </w:rPr>
+      </w:pPr>
+      <w:proofErr w:type="spellStart"/>
+      <w:proofErr w:type="gramStart"/>
+      <w:r>
+        <w:rPr>
+          <w:rFonts w:ascii="Courier New" w:hAnsi="Courier New" w:cs="Courier New"/>
+        </w:rPr>
+        <w:t>rs</w:t>
+      </w:r>
+      <w:proofErr w:type="spellEnd"/>
+      <w:proofErr w:type="gramEnd"/>
+      <w:r>
+        <w:rPr>
+          <w:rFonts w:ascii="Courier New" w:hAnsi="Courier New" w:cs="Courier New"/>
+        </w:rPr>
+        <w:t xml:space="preserve"> update </w:t>
+      </w:r>
+      <w:proofErr w:type="spellStart"/>
+      <w:r>
+        <w:rPr>
+          <w:rFonts w:ascii="Courier New" w:hAnsi="Courier New" w:cs="Courier New"/>
+        </w:rPr>
+        <w:t>pathToOriginalRepo</w:t>
+      </w:r>
+      <w:proofErr w:type="spellEnd"/>
+      <w:r>
+        <w:rPr>
+          <w:rFonts w:ascii="Courier New" w:hAnsi="Courier New" w:cs="Courier New"/>
+        </w:rPr>
+        <w:t xml:space="preserve"> </w:t>
+      </w:r>
+      <w:proofErr w:type="spellStart"/>
+      <w:r>
+        <w:rPr>
+          <w:rFonts w:ascii="Courier New" w:hAnsi="Courier New" w:cs="Courier New"/>
+        </w:rPr>
+        <w:t>pathToNewEncrypted</w:t>
+      </w:r>
+      <w:r>
+        <w:rPr>
+          <w:rFonts w:ascii="Courier New" w:hAnsi="Courier New" w:cs="Courier New"/>
+        </w:rPr>
+        <w:t>Repo</w:t>
+      </w:r>
+      <w:proofErr w:type="spellEnd"/>
+      <w:r>
+        <w:rPr>
+          <w:rFonts w:ascii="Courier New" w:hAnsi="Courier New" w:cs="Courier New"/>
+        </w:rPr>
+        <w:t xml:space="preserve"> </w:t>
+      </w:r>
+      <w:r>
+        <w:rPr>
+          <w:rFonts w:ascii="Courier New" w:hAnsi="Courier New" w:cs="Courier New"/>
+        </w:rPr>
+        <w:t>-</w:t>
+      </w:r>
+      <w:proofErr w:type="spellStart"/>
+      <w:r>
+        <w:rPr>
+          <w:rFonts w:ascii="Courier New" w:hAnsi="Courier New" w:cs="Courier New"/>
+        </w:rPr>
+        <w:t>cryptDest</w:t>
+      </w:r>
+      <w:proofErr w:type="spellEnd"/>
+    </w:p>
+    <w:p>
+      <w:pPr>
+        <w:jc w:val="both"/>
+        <w:rPr>
+          <w:rFonts w:cstheme="minorHAnsi"/>
+        </w:rPr>
+      </w:pPr>
+      <w:r>
+        <w:rPr>
+          <w:rFonts w:cstheme="minorHAnsi"/>
+        </w:rPr>
+        <w:t xml:space="preserve">After each command, you will be prompted to enter </w:t>
+      </w:r>
+      <w:r>
+        <w:rPr>
+          <w:rFonts w:cstheme="minorHAnsi"/>
+        </w:rPr>
+        <w:t>the</w:t>
+      </w:r>
+      <w:r>
+        <w:rPr>
+          <w:rFonts w:cstheme="minorHAnsi"/>
+        </w:rPr>
+        <w:t xml:space="preserve"> encryption key </w:t>
+      </w:r>
+      <w:r>
+        <w:rPr>
+          <w:rFonts w:cstheme="minorHAnsi"/>
+        </w:rPr>
+        <w:t>for the destination repository.  The key is set when the repository is seeded, and the same key must be used for all subsequent access to the repository.  The usual guidelines for password selection should be followed when choosing an encryption key.</w:t>
+      </w:r>
+    </w:p>
+    <w:p>
+      <w:pPr>
+        <w:jc w:val="both"/>
+        <w:rPr>
+          <w:rFonts w:cstheme="minorHAnsi"/>
+        </w:rPr>
+      </w:pPr>
+      <w:r>
+        <w:rPr>
+          <w:rFonts w:cstheme="minorHAnsi"/>
+        </w:rPr>
+        <w:t xml:space="preserve">Inspecting the contents of an encrypted repository reveals that the original </w:t>
+      </w:r>
+      <w:r>
+        <w:rPr>
+          <w:rFonts w:cstheme="minorHAnsi"/>
+        </w:rPr>
+        <w:t>sub</w:t>
+      </w:r>
+      <w:r>
+        <w:rPr>
+          <w:rFonts w:cstheme="minorHAnsi"/>
+        </w:rPr>
+        <w:t xml:space="preserve">directory structure is </w:t>
+      </w:r>
+      <w:r>
+        <w:rPr>
+          <w:rFonts w:cstheme="minorHAnsi"/>
+        </w:rPr>
+        <w:t>collapsed</w:t>
+      </w:r>
+      <w:r>
+        <w:rPr>
+          <w:rFonts w:cstheme="minorHAnsi"/>
+        </w:rPr>
+        <w:t xml:space="preserve"> and the original filenames have been replaced with </w:t>
+      </w:r>
+      <w:r>
+        <w:rPr>
+          <w:rFonts w:cstheme="minorHAnsi"/>
+        </w:rPr>
+        <w:t>uninterpretable hashed information.  The file contents themselves are safely encrypted, and there is one additional file named “.</w:t>
+      </w:r>
+      <w:proofErr w:type="spellStart"/>
+      <w:r>
+        <w:rPr>
+          <w:rFonts w:ascii="Courier New" w:hAnsi="Courier New" w:cs="Courier New"/>
+        </w:rPr>
+        <w:t>repositoryManifest.outer</w:t>
+      </w:r>
+      <w:proofErr w:type="spellEnd"/>
+      <w:r>
+        <w:rPr>
+          <w:rFonts w:cstheme="minorHAnsi"/>
+        </w:rPr>
+        <w:t>”.</w:t>
+      </w:r>
+    </w:p>
+    <w:p>
+      <w:pPr>
+        <w:jc w:val="both"/>
+        <w:rPr>
+          <w:rFonts w:cstheme="minorHAnsi"/>
+        </w:rPr>
+      </w:pPr>
+      <w:r>
+        <w:rPr>
+          <w:rFonts w:cstheme="minorHAnsi"/>
+        </w:rPr>
+        <w:t xml:space="preserve">The extra “outer” manifest file in the repository is actually an encrypted manifest that lists the original filenames, directory structure, </w:t>
+      </w:r>
+      <w:r>
+        <w:rPr>
+          <w:rFonts w:cstheme="minorHAnsi"/>
+        </w:rPr>
+        <w:t xml:space="preserve">manifest GUID, </w:t>
+      </w:r>
+      <w:r>
+        <w:rPr>
+          <w:rFonts w:cstheme="minorHAnsi"/>
+        </w:rPr>
+        <w:t xml:space="preserve">and other metadata that must be synchronized with other repository copies.  None of this </w:t>
+      </w:r>
+      <w:r>
+        <w:rPr>
+          <w:rFonts w:cstheme="minorHAnsi"/>
+        </w:rPr>
+        <w:t xml:space="preserve">revealing </w:t>
+      </w:r>
+      <w:r>
+        <w:rPr>
+          <w:rFonts w:cstheme="minorHAnsi"/>
+        </w:rPr>
+        <w:t xml:space="preserve">metadata exists in the </w:t>
+      </w:r>
+      <w:r>
+        <w:rPr>
+          <w:rFonts w:cstheme="minorHAnsi"/>
+        </w:rPr>
+        <w:t xml:space="preserve">primary </w:t>
+      </w:r>
+      <w:r>
+        <w:rPr>
+          <w:rFonts w:cstheme="minorHAnsi"/>
+        </w:rPr>
+        <w:t>unencrypted</w:t>
+      </w:r>
+      <w:r>
+        <w:rPr>
+          <w:rFonts w:cstheme="minorHAnsi"/>
+        </w:rPr>
+        <w:t xml:space="preserve"> manifest file</w:t>
+      </w:r>
+      <w:r>
+        <w:rPr>
+          <w:rFonts w:cstheme="minorHAnsi"/>
+        </w:rPr>
+        <w:t>.</w:t>
+      </w:r>
+    </w:p>
+    <w:p>
+      <w:pPr>
+        <w:jc w:val="both"/>
+        <w:rPr>
+          <w:rFonts w:cstheme="minorHAnsi"/>
+        </w:rPr>
+      </w:pPr>
+      <w:r>
+        <w:rPr>
+          <w:rFonts w:cstheme="minorHAnsi"/>
+        </w:rPr>
+        <w:t xml:space="preserve">All of the commands and options for </w:t>
+      </w:r>
+      <w:proofErr w:type="spellStart"/>
+      <w:r>
+        <w:rPr>
+          <w:rFonts w:cstheme="minorHAnsi"/>
+        </w:rPr>
+        <w:t>RepoSync</w:t>
+      </w:r>
+      <w:proofErr w:type="spellEnd"/>
+      <w:r>
+        <w:rPr>
+          <w:rFonts w:cstheme="minorHAnsi"/>
+        </w:rPr>
+        <w:t xml:space="preserve"> </w:t>
+      </w:r>
+      <w:r>
+        <w:rPr>
+          <w:rFonts w:cstheme="minorHAnsi"/>
+        </w:rPr>
+        <w:t xml:space="preserve">can </w:t>
+      </w:r>
+      <w:r>
+        <w:rPr>
+          <w:rFonts w:cstheme="minorHAnsi"/>
+        </w:rPr>
+        <w:t xml:space="preserve">also </w:t>
+      </w:r>
+      <w:r>
+        <w:rPr>
+          <w:rFonts w:cstheme="minorHAnsi"/>
+        </w:rPr>
+        <w:t>be used with</w:t>
+      </w:r>
+      <w:r>
+        <w:rPr>
+          <w:rFonts w:cstheme="minorHAnsi"/>
+        </w:rPr>
+        <w:t xml:space="preserve"> encrypted repositories.  It is only necessary to supply the </w:t>
+      </w:r>
+      <w:r>
+        <w:rPr>
+          <w:rFonts w:ascii="Courier New" w:hAnsi="Courier New" w:cs="Courier New"/>
+        </w:rPr>
+        <w:t>–</w:t>
+      </w:r>
+      <w:proofErr w:type="spellStart"/>
+      <w:r>
+        <w:rPr>
+          <w:rFonts w:ascii="Courier New" w:hAnsi="Courier New" w:cs="Courier New"/>
+        </w:rPr>
+        <w:t>cryptSource</w:t>
+      </w:r>
+      <w:proofErr w:type="spellEnd"/>
+      <w:r>
+        <w:rPr>
+          <w:rFonts w:cstheme="minorHAnsi"/>
+        </w:rPr>
+        <w:t xml:space="preserve"> or </w:t>
+      </w:r>
+      <w:r>
+        <w:rPr>
+          <w:rFonts w:ascii="Courier New" w:hAnsi="Courier New" w:cs="Courier New"/>
+        </w:rPr>
+        <w:t>–</w:t>
+      </w:r>
+      <w:proofErr w:type="spellStart"/>
+      <w:r>
+        <w:rPr>
+          <w:rFonts w:ascii="Courier New" w:hAnsi="Courier New" w:cs="Courier New"/>
+        </w:rPr>
+        <w:t>cryptDest</w:t>
+      </w:r>
+      <w:proofErr w:type="spellEnd"/>
+      <w:r>
+        <w:rPr>
+          <w:rFonts w:cstheme="minorHAnsi"/>
+        </w:rPr>
+        <w:t xml:space="preserve"> </w:t>
+      </w:r>
+      <w:r>
+        <w:rPr>
+          <w:rFonts w:cstheme="minorHAnsi"/>
+        </w:rPr>
+        <w:t xml:space="preserve">options as appropriate to indicate that either or both of the repositories are encrypted and requires a key.  To recover an unencrypted repository from an encrypted repository, simply reverse the process of creation listed above and use the </w:t>
+      </w:r>
+      <w:r>
+        <w:rPr>
+          <w:rFonts w:ascii="Courier New" w:hAnsi="Courier New" w:cs="Courier New"/>
+        </w:rPr>
+        <w:t>–</w:t>
+      </w:r>
+      <w:proofErr w:type="spellStart"/>
+      <w:r>
+        <w:rPr>
+          <w:rFonts w:ascii="Courier New" w:hAnsi="Courier New" w:cs="Courier New"/>
+        </w:rPr>
+        <w:t>cryptSource</w:t>
+      </w:r>
+      <w:proofErr w:type="spellEnd"/>
+      <w:r>
+        <w:rPr>
+          <w:rFonts w:cstheme="minorHAnsi"/>
+        </w:rPr>
+        <w:t xml:space="preserve"> option instead to specify that the source repository is encrypted.</w:t>
+      </w:r>
+    </w:p>
+    <w:p>
+      <w:pPr>
+        <w:jc w:val="both"/>
+        <w:rPr>
+          <w:rFonts w:cstheme="minorHAnsi"/>
+        </w:rPr>
+      </w:pPr>
+      <w:r>
+        <w:rPr>
+          <w:rFonts w:cstheme="minorHAnsi"/>
+        </w:rPr>
+        <w:t>An encrypted repository is validated in exactly the same way as an unencrypted repository.  No encryption key is necessary for validation because the encrypted repository is itself a valid repository which contains hash information from the encrypted file contents.</w:t>
+      </w:r>
+    </w:p>
+    <w:p>
+      <w:pPr>
+        <w:jc w:val="both"/>
+        <w:rPr>
+          <w:rFonts w:cstheme="minorHAnsi"/>
+        </w:rPr>
+      </w:pPr>
+      <w:proofErr w:type="spellStart"/>
+      <w:r>
+        <w:rPr>
+          <w:rFonts w:cstheme="minorHAnsi"/>
+        </w:rPr>
+        <w:t>RepoSync</w:t>
+      </w:r>
+      <w:proofErr w:type="spellEnd"/>
+      <w:r>
+        <w:rPr>
+          <w:rFonts w:cstheme="minorHAnsi"/>
+        </w:rPr>
+        <w:t xml:space="preserve"> uses the AES256 algorithm for its encryption.  </w:t>
+      </w:r>
+      <w:r>
+        <w:rPr>
+          <w:rFonts w:cstheme="minorHAnsi"/>
+        </w:rPr>
+        <w:t xml:space="preserve">In order to protect against certain cryptographic attacks, a different </w:t>
       </w:r>
       <w:r>
         <w:rPr>
           <w:rFonts w:cstheme="minorHAnsi"/>
           <w:i/>
         </w:rPr>
-        <w:t>destination</w:t>
-      </w:r>
-      <w:r>
-        <w:rPr>
-          <w:rFonts w:cstheme="minorHAnsi"/>
-        </w:rPr>
-        <w:t xml:space="preserve"> match </w:t>
+        <w:t>binary</w:t>
+      </w:r>
+      <w:r>
+        <w:rPr>
+          <w:rFonts w:cstheme="minorHAnsi"/>
+        </w:rPr>
+        <w:t xml:space="preserve"> key is used each time new file data is encrypted.  Each binary key is generated by combining the user’s secure </w:t>
       </w:r>
       <w:r>
         <w:rPr>
           <w:rFonts w:cstheme="minorHAnsi"/>
           <w:i/>
         </w:rPr>
-        <w:t>source</w:t>
-      </w:r>
-      <w:r>
-        <w:rPr>
-          <w:rFonts w:cstheme="minorHAnsi"/>
-        </w:rPr>
-        <w:t xml:space="preserve">.  </w:t>
-      </w:r>
-      <w:r>
-        <w:rPr>
-          <w:rFonts w:cstheme="minorHAnsi"/>
-        </w:rPr>
-        <w:t xml:space="preserve">Replacing or removing files in </w:t>
+        <w:t>password key</w:t>
+      </w:r>
+      <w:r>
+        <w:rPr>
+          <w:rFonts w:cstheme="minorHAnsi"/>
+        </w:rPr>
+        <w:t xml:space="preserve"> with other data which is known as </w:t>
       </w:r>
       <w:r>
         <w:rPr>
           <w:rFonts w:cstheme="minorHAnsi"/>
           <w:i/>
         </w:rPr>
-        <w:t>destination</w:t>
-      </w:r>
-      <w:r>
-        <w:rPr>
-          <w:rFonts w:cstheme="minorHAnsi"/>
-        </w:rPr>
-        <w:t xml:space="preserve"> as necessary.  No changes are made in </w:t>
+        <w:t>salt</w:t>
+      </w:r>
+      <w:r>
+        <w:rPr>
+          <w:rFonts w:cstheme="minorHAnsi"/>
+        </w:rPr>
+        <w:t xml:space="preserve">.  The salt data does not need to be secure, but it should be essentially random, of sufficient length, and different for each file that is encrypted.  For the encrypted repository data files, the salt data is derived from </w:t>
+      </w:r>
+      <w:r>
+        <w:rPr>
+          <w:rFonts w:cstheme="minorHAnsi"/>
+        </w:rPr>
+        <w:t>a</w:t>
+      </w:r>
+      <w:r>
+        <w:rPr>
+          <w:rFonts w:cstheme="minorHAnsi"/>
+        </w:rPr>
+        <w:t xml:space="preserve"> hash </w:t>
+      </w:r>
+      <w:r>
+        <w:rPr>
+          <w:rFonts w:cstheme="minorHAnsi"/>
+        </w:rPr>
+        <w:t xml:space="preserve">of the file contents.  This ensures that when the file is updated and re-encrypted, the salt data </w:t>
+      </w:r>
+      <w:r>
+        <w:rPr>
+          <w:rFonts w:cstheme="minorHAnsi"/>
+        </w:rPr>
+        <w:t xml:space="preserve">and resulting binary key </w:t>
+      </w:r>
+      <w:bookmarkStart w:id="0" w:name="_GoBack"/>
+      <w:bookmarkEnd w:id="0"/>
+      <w:r>
+        <w:rPr>
+          <w:rFonts w:cstheme="minorHAnsi"/>
+        </w:rPr>
+        <w:t xml:space="preserve">will always be </w:t>
+      </w:r>
+      <w:r>
+        <w:rPr>
+          <w:rFonts w:cstheme="minorHAnsi"/>
+        </w:rPr>
+        <w:t>unique</w:t>
+      </w:r>
+      <w:r>
+        <w:rPr>
+          <w:rFonts w:cstheme="minorHAnsi"/>
+        </w:rPr>
+        <w:t>.  For the encrypted manifest</w:t>
+      </w:r>
+      <w:r>
+        <w:rPr>
+          <w:rFonts w:cstheme="minorHAnsi"/>
+        </w:rPr>
+        <w:t xml:space="preserve"> file, the salt data is derived from the GUID of the </w:t>
       </w:r>
       <w:r>
         <w:rPr>
           <w:rFonts w:cstheme="minorHAnsi"/>
           <w:i/>
         </w:rPr>
-        <w:t>source</w:t>
+        <w:t>unencrypted</w:t>
+      </w:r>
+      <w:r>
+        <w:rPr>
+          <w:rFonts w:cstheme="minorHAnsi"/>
+        </w:rPr>
+        <w:t xml:space="preserve"> manifest file.  This GUID is changed each time the encrypted manifest is </w:t>
+      </w:r>
+      <w:r>
+        <w:rPr>
+          <w:rFonts w:cstheme="minorHAnsi"/>
+        </w:rPr>
+        <w:t>updated</w:t>
+      </w:r>
+      <w:r>
+        <w:rPr>
+          <w:rFonts w:cstheme="minorHAnsi"/>
+        </w:rPr>
+        <w:t xml:space="preserve">, again ensuring that the manifest will never be encrypted twice with the same </w:t>
+      </w:r>
+      <w:r>
+        <w:rPr>
+          <w:rFonts w:cstheme="minorHAnsi"/>
+        </w:rPr>
+        <w:t>binary key</w:t>
       </w:r>
       <w:r>
         <w:rPr>
@@ -1761,93 +4140,6 @@
         </w:rPr>
         <w:t>.</w:t>
       </w:r>
-    </w:p>
-    <w:p>
-      <w:pPr>
-        <w:pStyle w:val="ListParagraph"/>
-        <w:rPr>
-          <w:rFonts w:cstheme="minorHAnsi"/>
-          <w:b/>
-        </w:rPr>
-      </w:pPr>
-    </w:p>
-    <w:p>
-      <w:pPr>
-        <w:pStyle w:val="ListParagraph"/>
-        <w:numPr>
-          <w:ilvl w:val="0"/>
-          <w:numId w:val="4"/>
-        </w:numPr>
-        <w:jc w:val="both"/>
-        <w:rPr>
-          <w:rFonts w:cstheme="minorHAnsi"/>
-          <w:b/>
-        </w:rPr>
-      </w:pPr>
-      <w:proofErr w:type="gramStart"/>
-      <w:r>
-        <w:rPr>
-          <w:rFonts w:cstheme="minorHAnsi"/>
-          <w:b/>
-        </w:rPr>
-        <w:t>repair</w:t>
-      </w:r>
-      <w:proofErr w:type="gramEnd"/>
-      <w:r>
-        <w:rPr>
-          <w:rFonts w:cstheme="minorHAnsi"/>
-          <w:b/>
-        </w:rPr>
-        <w:t xml:space="preserve">: </w:t>
-      </w:r>
-      <w:r>
-        <w:rPr>
-          <w:rFonts w:cstheme="minorHAnsi"/>
-        </w:rPr>
-        <w:t xml:space="preserve">replace any corrupt or damaged files in </w:t>
-      </w:r>
-      <w:r>
-        <w:rPr>
-          <w:rFonts w:cstheme="minorHAnsi"/>
-          <w:i/>
-        </w:rPr>
-        <w:t>source</w:t>
-      </w:r>
-      <w:r>
-        <w:rPr>
-          <w:rFonts w:cstheme="minorHAnsi"/>
-        </w:rPr>
-        <w:t xml:space="preserve"> with new copies from </w:t>
-      </w:r>
-      <w:r>
-        <w:rPr>
-          <w:rFonts w:cstheme="minorHAnsi"/>
-          <w:i/>
-        </w:rPr>
-        <w:t>destination</w:t>
-      </w:r>
-      <w:r>
-        <w:rPr>
-          <w:rFonts w:cstheme="minorHAnsi"/>
-        </w:rPr>
-        <w:t xml:space="preserve"> when possible.</w:t>
-      </w:r>
-    </w:p>
-    <w:p>
-      <w:pPr>
-        <w:jc w:val="both"/>
-        <w:rPr>
-          <w:rFonts w:cstheme="minorHAnsi"/>
-        </w:rPr>
-      </w:pPr>
-    </w:p>
-    <w:p>
-      <w:pPr>
-        <w:jc w:val="both"/>
-        <w:rPr>
-          <w:rFonts w:cstheme="minorHAnsi"/>
-        </w:rPr>
-      </w:pPr>
     </w:p>
     <w:sectPr>
       <w:pgSz w:w="12240" w:h="15840"/>
@@ -2993,7 +5285,7 @@
 </file>
 
 <file path=customXml/itemProps1.xml><?xml version="1.0" encoding="utf-8"?>
-<ds:datastoreItem xmlns:ds="http://schemas.openxmlformats.org/officeDocument/2006/customXml" ds:itemID="{AC138A4B-9487-49BA-8F27-E765565CA61C}">
+<ds:datastoreItem xmlns:ds="http://schemas.openxmlformats.org/officeDocument/2006/customXml" ds:itemID="{663B2F09-0B29-4FDB-90F3-3D290F0BD218}">
   <ds:schemaRefs>
     <ds:schemaRef ds:uri="http://schemas.openxmlformats.org/officeDocument/2006/bibliography"/>
   </ds:schemaRefs>
